--- a/Записка/Лист_Задания_2025_ ПОИБМС.docx
+++ b/Записка/Лист_Задания_2025_ ПОИБМС.docx
@@ -1,6 +1,6 @@
 
 <file path=word/document.xml><?xml version="1.0" encoding="utf-8"?>
-<w:document xmlns:wpc="http://schemas.microsoft.com/office/word/2010/wordprocessingCanvas" xmlns:cx="http://schemas.microsoft.com/office/drawing/2014/chartex" xmlns:mc="http://schemas.openxmlformats.org/markup-compatibility/2006" xmlns:o="urn:schemas-microsoft-com:office:office" xmlns:r="http://schemas.openxmlformats.org/officeDocument/2006/relationships" xmlns:m="http://schemas.openxmlformats.org/officeDocument/2006/math" xmlns:v="urn:schemas-microsoft-com:vml" xmlns:wp14="http://schemas.microsoft.com/office/word/2010/wordprocessingDrawing" xmlns:wp="http://schemas.openxmlformats.org/drawingml/2006/wordprocessingDrawing" xmlns:w10="urn:schemas-microsoft-com:office:word" xmlns:w="http://schemas.openxmlformats.org/wordprocessingml/2006/main" xmlns:w14="http://schemas.microsoft.com/office/word/2010/wordml" xmlns:w15="http://schemas.microsoft.com/office/word/2012/wordml" xmlns:w16se="http://schemas.microsoft.com/office/word/2015/wordml/symex" xmlns:wpg="http://schemas.microsoft.com/office/word/2010/wordprocessingGroup" xmlns:wpi="http://schemas.microsoft.com/office/word/2010/wordprocessingInk" xmlns:wne="http://schemas.microsoft.com/office/word/2006/wordml" xmlns:wps="http://schemas.microsoft.com/office/word/2010/wordprocessingShape" mc:Ignorable="w14 w15 w16se wp14">
+<w:document xmlns:wpc="http://schemas.microsoft.com/office/word/2010/wordprocessingCanvas" xmlns:cx="http://schemas.microsoft.com/office/drawing/2014/chartex" xmlns:cx1="http://schemas.microsoft.com/office/drawing/2015/9/8/chartex" xmlns:cx2="http://schemas.microsoft.com/office/drawing/2015/10/21/chartex" xmlns:cx3="http://schemas.microsoft.com/office/drawing/2016/5/9/chartex" xmlns:cx4="http://schemas.microsoft.com/office/drawing/2016/5/10/chartex" xmlns:cx5="http://schemas.microsoft.com/office/drawing/2016/5/11/chartex" xmlns:cx6="http://schemas.microsoft.com/office/drawing/2016/5/12/chartex" xmlns:cx7="http://schemas.microsoft.com/office/drawing/2016/5/13/chartex" xmlns:cx8="http://schemas.microsoft.com/office/drawing/2016/5/14/chartex" xmlns:mc="http://schemas.openxmlformats.org/markup-compatibility/2006" xmlns:aink="http://schemas.microsoft.com/office/drawing/2016/ink" xmlns:am3d="http://schemas.microsoft.com/office/drawing/2017/model3d" xmlns:o="urn:schemas-microsoft-com:office:office" xmlns:r="http://schemas.openxmlformats.org/officeDocument/2006/relationships" xmlns:m="http://schemas.openxmlformats.org/officeDocument/2006/math" xmlns:v="urn:schemas-microsoft-com:vml" xmlns:wp14="http://schemas.microsoft.com/office/word/2010/wordprocessingDrawing" xmlns:wp="http://schemas.openxmlformats.org/drawingml/2006/wordprocessingDrawing" xmlns:w10="urn:schemas-microsoft-com:office:word" xmlns:w="http://schemas.openxmlformats.org/wordprocessingml/2006/main" xmlns:w14="http://schemas.microsoft.com/office/word/2010/wordml" xmlns:w15="http://schemas.microsoft.com/office/word/2012/wordml" xmlns:w16cex="http://schemas.microsoft.com/office/word/2018/wordml/cex" xmlns:w16cid="http://schemas.microsoft.com/office/word/2016/wordml/cid" xmlns:w16="http://schemas.microsoft.com/office/word/2018/wordml" xmlns:w16sdtdh="http://schemas.microsoft.com/office/word/2020/wordml/sdtdatahash" xmlns:w16se="http://schemas.microsoft.com/office/word/2015/wordml/symex" xmlns:wpg="http://schemas.microsoft.com/office/word/2010/wordprocessingGroup" xmlns:wpi="http://schemas.microsoft.com/office/word/2010/wordprocessingInk" xmlns:wne="http://schemas.microsoft.com/office/word/2006/wordml" xmlns:wps="http://schemas.microsoft.com/office/word/2010/wordprocessingShape" mc:Ignorable="w14 w15 w16se w16cid w16 w16cex w16sdtdh wp14">
   <w:body>
     <w:p>
       <w:pPr>
@@ -155,8 +155,13 @@
       <w:r>
         <w:tab/>
       </w:r>
-      <w:r>
-        <w:t>И.о. з</w:t>
+      <w:proofErr w:type="spellStart"/>
+      <w:r>
+        <w:t>И.о</w:t>
+      </w:r>
+      <w:proofErr w:type="spellEnd"/>
+      <w:r>
+        <w:t>. з</w:t>
       </w:r>
       <w:r>
         <w:t>аведующ</w:t>
@@ -210,10 +215,18 @@
         <w:jc w:val="right"/>
       </w:pPr>
       <w:r>
-        <w:t>«____»</w:t>
-      </w:r>
-      <w:r>
-        <w:t>__</w:t>
+        <w:t>«___</w:t>
+      </w:r>
+      <w:proofErr w:type="gramStart"/>
+      <w:r>
+        <w:t>_»</w:t>
+      </w:r>
+      <w:r>
+        <w:t>_</w:t>
+      </w:r>
+      <w:proofErr w:type="gramEnd"/>
+      <w:r>
+        <w:t>_</w:t>
       </w:r>
       <w:r>
         <w:t>____</w:t>
@@ -298,11 +311,19 @@
         <w:tab/>
         <w:t xml:space="preserve">   </w:t>
       </w:r>
-      <w:r>
-        <w:rPr>
-          <w:u w:val="single"/>
-        </w:rPr>
-        <w:t>Ероховцу Ивану Александровичу</w:t>
+      <w:proofErr w:type="spellStart"/>
+      <w:r>
+        <w:rPr>
+          <w:u w:val="single"/>
+        </w:rPr>
+        <w:t>Ероховцу</w:t>
+      </w:r>
+      <w:proofErr w:type="spellEnd"/>
+      <w:r>
+        <w:rPr>
+          <w:u w:val="single"/>
+        </w:rPr>
+        <w:t xml:space="preserve"> Ивану Александровичу</w:t>
       </w:r>
       <w:r>
         <w:rPr>
@@ -478,13 +499,7 @@
         </w:rPr>
       </w:pPr>
       <w:r>
-        <w:t xml:space="preserve">Тема </w:t>
-      </w:r>
-      <w:r>
-        <w:t xml:space="preserve">дипломного </w:t>
-      </w:r>
-      <w:r>
-        <w:t>проекта:</w:t>
+        <w:t>Тема дипломного проекта:</w:t>
       </w:r>
       <w:r>
         <w:rPr>
@@ -535,255 +550,6 @@
       </w:r>
       <w:r>
         <w:t>:</w:t>
-      </w:r>
-    </w:p>
-    <w:p>
-      <w:pPr>
-        <w:ind w:firstLine="0"/>
-        <w:rPr>
-          <w:i/>
-          <w:color w:val="000000"/>
-          <w:spacing w:val="-6"/>
-        </w:rPr>
-      </w:pPr>
-      <w:r>
-        <w:rPr>
-          <w:i/>
-          <w:szCs w:val="28"/>
-        </w:rPr>
-        <w:t>Основные функциональные возможности:</w:t>
-      </w:r>
-      <w:r>
-        <w:rPr>
-          <w:i/>
-          <w:color w:val="000000"/>
-          <w:spacing w:val="-6"/>
-        </w:rPr>
-        <w:t xml:space="preserve"> </w:t>
-      </w:r>
-      <w:r>
-        <w:rPr>
-          <w:i/>
-          <w:color w:val="000000"/>
-          <w:spacing w:val="-6"/>
-        </w:rPr>
-        <w:t xml:space="preserve">регистрация и авторизация пользователей, просмотр </w:t>
-      </w:r>
-      <w:r>
-        <w:rPr>
-          <w:i/>
-          <w:color w:val="000000"/>
-          <w:spacing w:val="-6"/>
-        </w:rPr>
-        <w:t>обуви</w:t>
-      </w:r>
-      <w:r>
-        <w:rPr>
-          <w:i/>
-          <w:color w:val="000000"/>
-          <w:spacing w:val="-6"/>
-        </w:rPr>
-        <w:t xml:space="preserve">, добавление </w:t>
-      </w:r>
-      <w:r>
-        <w:rPr>
-          <w:i/>
-          <w:color w:val="000000"/>
-          <w:spacing w:val="-6"/>
-        </w:rPr>
-        <w:t xml:space="preserve">выдранной обуви </w:t>
-      </w:r>
-      <w:r>
-        <w:rPr>
-          <w:i/>
-          <w:color w:val="000000"/>
-          <w:spacing w:val="-6"/>
-        </w:rPr>
-        <w:t>в корзину, оформление заказа, просмотр с</w:t>
-      </w:r>
-      <w:r>
-        <w:rPr>
-          <w:i/>
-          <w:color w:val="000000"/>
-          <w:spacing w:val="-6"/>
-        </w:rPr>
-        <w:t>татуса</w:t>
-      </w:r>
-      <w:r>
-        <w:rPr>
-          <w:i/>
-          <w:color w:val="000000"/>
-          <w:spacing w:val="-6"/>
-        </w:rPr>
-        <w:t xml:space="preserve"> заказов,</w:t>
-      </w:r>
-      <w:r>
-        <w:rPr>
-          <w:i/>
-          <w:color w:val="000000"/>
-          <w:spacing w:val="-6"/>
-        </w:rPr>
-        <w:t xml:space="preserve"> выбор адреса</w:t>
-      </w:r>
-      <w:r>
-        <w:rPr>
-          <w:i/>
-          <w:color w:val="000000"/>
-          <w:spacing w:val="-6"/>
-        </w:rPr>
-        <w:t>,</w:t>
-      </w:r>
-      <w:r>
-        <w:rPr>
-          <w:i/>
-          <w:color w:val="000000"/>
-          <w:spacing w:val="-6"/>
-        </w:rPr>
-        <w:t xml:space="preserve"> сортировка</w:t>
-      </w:r>
-      <w:r>
-        <w:rPr>
-          <w:i/>
-          <w:color w:val="000000"/>
-          <w:spacing w:val="-6"/>
-        </w:rPr>
-        <w:t xml:space="preserve">, </w:t>
-      </w:r>
-      <w:r>
-        <w:rPr>
-          <w:i/>
-          <w:color w:val="000000"/>
-          <w:spacing w:val="-6"/>
-        </w:rPr>
-        <w:t>редактирование</w:t>
-      </w:r>
-      <w:r>
-        <w:rPr>
-          <w:i/>
-          <w:color w:val="000000"/>
-          <w:spacing w:val="-6"/>
-        </w:rPr>
-        <w:t xml:space="preserve">, </w:t>
-      </w:r>
-      <w:r>
-        <w:rPr>
-          <w:i/>
-          <w:color w:val="000000"/>
-          <w:spacing w:val="-6"/>
-        </w:rPr>
-        <w:t xml:space="preserve">создание </w:t>
-      </w:r>
-      <w:r>
-        <w:rPr>
-          <w:i/>
-          <w:color w:val="000000"/>
-          <w:spacing w:val="-6"/>
-        </w:rPr>
-        <w:t xml:space="preserve">и </w:t>
-      </w:r>
-      <w:r>
-        <w:rPr>
-          <w:i/>
-          <w:color w:val="000000"/>
-          <w:spacing w:val="-6"/>
-        </w:rPr>
-        <w:t>удаление товара</w:t>
-      </w:r>
-      <w:r>
-        <w:rPr>
-          <w:i/>
-          <w:color w:val="000000"/>
-          <w:spacing w:val="-6"/>
-        </w:rPr>
-        <w:t xml:space="preserve">, </w:t>
-      </w:r>
-      <w:r>
-        <w:rPr>
-          <w:i/>
-          <w:color w:val="000000"/>
-          <w:spacing w:val="-6"/>
-        </w:rPr>
-        <w:t>написание отзывов</w:t>
-      </w:r>
-      <w:r>
-        <w:rPr>
-          <w:i/>
-          <w:color w:val="000000"/>
-          <w:spacing w:val="-6"/>
-        </w:rPr>
-        <w:t xml:space="preserve">, </w:t>
-      </w:r>
-      <w:r>
-        <w:rPr>
-          <w:i/>
-          <w:color w:val="000000"/>
-          <w:spacing w:val="-6"/>
-        </w:rPr>
-        <w:t>заявки на поставщика</w:t>
-      </w:r>
-      <w:r>
-        <w:rPr>
-          <w:i/>
-          <w:color w:val="000000"/>
-          <w:spacing w:val="-6"/>
-        </w:rPr>
-        <w:t xml:space="preserve">, </w:t>
-      </w:r>
-      <w:r>
-        <w:rPr>
-          <w:i/>
-          <w:color w:val="000000"/>
-          <w:spacing w:val="-6"/>
-        </w:rPr>
-        <w:t>просмотр личного кабинета</w:t>
-      </w:r>
-      <w:r>
-        <w:rPr>
-          <w:i/>
-          <w:color w:val="000000"/>
-          <w:spacing w:val="-6"/>
-        </w:rPr>
-        <w:t xml:space="preserve">, </w:t>
-      </w:r>
-      <w:r>
-        <w:rPr>
-          <w:i/>
-          <w:color w:val="000000"/>
-          <w:spacing w:val="-6"/>
-        </w:rPr>
-        <w:t>программа лояльности</w:t>
-      </w:r>
-      <w:r>
-        <w:rPr>
-          <w:i/>
-          <w:color w:val="000000"/>
-          <w:spacing w:val="-6"/>
-        </w:rPr>
-        <w:t xml:space="preserve">, </w:t>
-      </w:r>
-      <w:r>
-        <w:rPr>
-          <w:i/>
-          <w:color w:val="000000"/>
-          <w:spacing w:val="-6"/>
-        </w:rPr>
-        <w:t>уведомления об изменениях</w:t>
-      </w:r>
-      <w:r>
-        <w:rPr>
-          <w:i/>
-          <w:color w:val="000000"/>
-          <w:spacing w:val="-6"/>
-        </w:rPr>
-        <w:t xml:space="preserve">, </w:t>
-      </w:r>
-      <w:r>
-        <w:rPr>
-          <w:i/>
-          <w:color w:val="000000"/>
-          <w:spacing w:val="-6"/>
-        </w:rPr>
-        <w:t>поделиться ссылкой на товар.</w:t>
       </w:r>
     </w:p>
     <w:p>
@@ -923,15 +689,93 @@
       </w:r>
       <w:r>
         <w:rPr>
+          <w:i/>
+        </w:rPr>
+        <w:t>»:</w:t>
+      </w:r>
+      <w:r>
+        <w:rPr>
           <w:color w:val="000000"/>
         </w:rPr>
-        <w:t xml:space="preserve"> </w:t>
+        <w:t xml:space="preserve"> просмотр </w:t>
       </w:r>
       <w:r>
         <w:rPr>
           <w:color w:val="000000"/>
         </w:rPr>
-        <w:t>просмотр одежды, добавление одежды в корзину, оформление заказа, просмотр статуса заказов, сортировка, поделиться товаром, просмотр мои заказы, управление аккаунтом</w:t>
+        <w:t>обуви</w:t>
+      </w:r>
+      <w:r>
+        <w:rPr>
+          <w:color w:val="000000"/>
+        </w:rPr>
+        <w:t xml:space="preserve">, добавление </w:t>
+      </w:r>
+      <w:r>
+        <w:rPr>
+          <w:color w:val="000000"/>
+        </w:rPr>
+        <w:t xml:space="preserve">обуви </w:t>
+      </w:r>
+      <w:r>
+        <w:rPr>
+          <w:color w:val="000000"/>
+        </w:rPr>
+        <w:t>в корзину,</w:t>
+      </w:r>
+      <w:r>
+        <w:rPr>
+          <w:color w:val="000000"/>
+        </w:rPr>
+        <w:t xml:space="preserve"> написание отзыва</w:t>
+      </w:r>
+      <w:r>
+        <w:rPr>
+          <w:color w:val="000000"/>
+        </w:rPr>
+        <w:t xml:space="preserve">, </w:t>
+      </w:r>
+      <w:r>
+        <w:rPr>
+          <w:color w:val="000000"/>
+        </w:rPr>
+        <w:t>добавление товара в избранные</w:t>
+      </w:r>
+      <w:r>
+        <w:rPr>
+          <w:color w:val="000000"/>
+        </w:rPr>
+        <w:t>,</w:t>
+      </w:r>
+      <w:r>
+        <w:rPr>
+          <w:color w:val="000000"/>
+        </w:rPr>
+        <w:t xml:space="preserve"> оформление заказа, просмотр статуса заказов, сортировка, поделиться </w:t>
+      </w:r>
+      <w:r>
+        <w:rPr>
+          <w:color w:val="000000"/>
+        </w:rPr>
+        <w:t>ссылкой на товар</w:t>
+      </w:r>
+      <w:r>
+        <w:rPr>
+          <w:color w:val="000000"/>
+        </w:rPr>
+        <w:t>, просмотр мои заказы, управление аккаунтом</w:t>
+      </w:r>
+      <w:r>
+        <w:rPr>
+          <w:color w:val="000000"/>
+        </w:rPr>
+        <w:t xml:space="preserve">, </w:t>
+      </w:r>
+      <w:r>
+        <w:rPr>
+          <w:color w:val="000000"/>
+        </w:rPr>
+        <w:t>получение уведомлений</w:t>
       </w:r>
       <w:r>
         <w:rPr>
@@ -1015,39 +859,26 @@
         <w:rPr>
           <w:i/>
         </w:rPr>
-        <w:t>– функции</w:t>
+        <w:t xml:space="preserve">– функции пользователя с ролью «Продавец»: </w:t>
+      </w:r>
+      <w:r>
+        <w:t>выдача товара со склада, изменения статуса заказа</w:t>
       </w:r>
       <w:r>
         <w:rPr>
           <w:i/>
         </w:rPr>
-        <w:t xml:space="preserve"> пользователя с ролью «Продавец</w:t>
-      </w:r>
-      <w:r>
+        <w:t>;</w:t>
+      </w:r>
+    </w:p>
+    <w:p>
+      <w:pPr>
+        <w:ind w:firstLine="284"/>
         <w:rPr>
           <w:i/>
         </w:rPr>
-        <w:t xml:space="preserve">»: </w:t>
-      </w:r>
-      <w:r>
-        <w:t>выдача товара со склада, изменения статуса заказа</w:t>
-      </w:r>
-      <w:r>
-        <w:rPr>
-          <w:i/>
-        </w:rPr>
-        <w:t>;</w:t>
-      </w:r>
-    </w:p>
-    <w:p>
-      <w:pPr>
-        <w:ind w:firstLine="284"/>
-        <w:rPr>
-          <w:i/>
-        </w:rPr>
-      </w:pPr>
-      <w:r>
-        <w:lastRenderedPageBreak/>
+      </w:pPr>
+      <w:r>
         <w:t>Программная платформа и т</w:t>
       </w:r>
       <w:r>
@@ -1128,8 +959,6 @@
         </w:rPr>
         <w:t xml:space="preserve"> 3.7.2.</w:t>
       </w:r>
-      <w:bookmarkStart w:id="0" w:name="_GoBack"/>
-      <w:bookmarkEnd w:id="0"/>
     </w:p>
     <w:p>
       <w:pPr>
@@ -1258,6 +1087,7 @@
           <w:highlight w:val="yellow"/>
           <w:u w:val="single"/>
         </w:rPr>
+        <w:lastRenderedPageBreak/>
         <w:t>3) введение;</w:t>
       </w:r>
       <w:r>
@@ -3468,7 +3298,15 @@
         </w:rPr>
       </w:pPr>
       <w:r>
-        <w:t xml:space="preserve">Дата «___ » </w:t>
+        <w:t>Дата «__</w:t>
+      </w:r>
+      <w:proofErr w:type="gramStart"/>
+      <w:r>
+        <w:t>_ »</w:t>
+      </w:r>
+      <w:proofErr w:type="gramEnd"/>
+      <w:r>
+        <w:t xml:space="preserve"> </w:t>
       </w:r>
       <w:r>
         <w:rPr>
@@ -3513,7 +3351,7 @@
 </file>
 
 <file path=word/endnotes.xml><?xml version="1.0" encoding="utf-8"?>
-<w:endnotes xmlns:wpc="http://schemas.microsoft.com/office/word/2010/wordprocessingCanvas" xmlns:cx="http://schemas.microsoft.com/office/drawing/2014/chartex" xmlns:mc="http://schemas.openxmlformats.org/markup-compatibility/2006" xmlns:o="urn:schemas-microsoft-com:office:office" xmlns:r="http://schemas.openxmlformats.org/officeDocument/2006/relationships" xmlns:m="http://schemas.openxmlformats.org/officeDocument/2006/math" xmlns:v="urn:schemas-microsoft-com:vml" xmlns:wp14="http://schemas.microsoft.com/office/word/2010/wordprocessingDrawing" xmlns:wp="http://schemas.openxmlformats.org/drawingml/2006/wordprocessingDrawing" xmlns:w10="urn:schemas-microsoft-com:office:word" xmlns:w="http://schemas.openxmlformats.org/wordprocessingml/2006/main" xmlns:w14="http://schemas.microsoft.com/office/word/2010/wordml" xmlns:w15="http://schemas.microsoft.com/office/word/2012/wordml" xmlns:w16se="http://schemas.microsoft.com/office/word/2015/wordml/symex" xmlns:wpg="http://schemas.microsoft.com/office/word/2010/wordprocessingGroup" xmlns:wpi="http://schemas.microsoft.com/office/word/2010/wordprocessingInk" xmlns:wne="http://schemas.microsoft.com/office/word/2006/wordml" xmlns:wps="http://schemas.microsoft.com/office/word/2010/wordprocessingShape" mc:Ignorable="w14 w15 w16se wp14">
+<w:endnotes xmlns:wpc="http://schemas.microsoft.com/office/word/2010/wordprocessingCanvas" xmlns:cx="http://schemas.microsoft.com/office/drawing/2014/chartex" xmlns:cx1="http://schemas.microsoft.com/office/drawing/2015/9/8/chartex" xmlns:cx2="http://schemas.microsoft.com/office/drawing/2015/10/21/chartex" xmlns:cx3="http://schemas.microsoft.com/office/drawing/2016/5/9/chartex" xmlns:cx4="http://schemas.microsoft.com/office/drawing/2016/5/10/chartex" xmlns:cx5="http://schemas.microsoft.com/office/drawing/2016/5/11/chartex" xmlns:cx6="http://schemas.microsoft.com/office/drawing/2016/5/12/chartex" xmlns:cx7="http://schemas.microsoft.com/office/drawing/2016/5/13/chartex" xmlns:cx8="http://schemas.microsoft.com/office/drawing/2016/5/14/chartex" xmlns:mc="http://schemas.openxmlformats.org/markup-compatibility/2006" xmlns:aink="http://schemas.microsoft.com/office/drawing/2016/ink" xmlns:am3d="http://schemas.microsoft.com/office/drawing/2017/model3d" xmlns:o="urn:schemas-microsoft-com:office:office" xmlns:r="http://schemas.openxmlformats.org/officeDocument/2006/relationships" xmlns:m="http://schemas.openxmlformats.org/officeDocument/2006/math" xmlns:v="urn:schemas-microsoft-com:vml" xmlns:wp14="http://schemas.microsoft.com/office/word/2010/wordprocessingDrawing" xmlns:wp="http://schemas.openxmlformats.org/drawingml/2006/wordprocessingDrawing" xmlns:w10="urn:schemas-microsoft-com:office:word" xmlns:w="http://schemas.openxmlformats.org/wordprocessingml/2006/main" xmlns:w14="http://schemas.microsoft.com/office/word/2010/wordml" xmlns:w15="http://schemas.microsoft.com/office/word/2012/wordml" xmlns:w16cex="http://schemas.microsoft.com/office/word/2018/wordml/cex" xmlns:w16cid="http://schemas.microsoft.com/office/word/2016/wordml/cid" xmlns:w16="http://schemas.microsoft.com/office/word/2018/wordml" xmlns:w16sdtdh="http://schemas.microsoft.com/office/word/2020/wordml/sdtdatahash" xmlns:w16se="http://schemas.microsoft.com/office/word/2015/wordml/symex" xmlns:wpg="http://schemas.microsoft.com/office/word/2010/wordprocessingGroup" xmlns:wpi="http://schemas.microsoft.com/office/word/2010/wordprocessingInk" xmlns:wne="http://schemas.microsoft.com/office/word/2006/wordml" xmlns:wps="http://schemas.microsoft.com/office/word/2010/wordprocessingShape" mc:Ignorable="w14 w15 w16se w16cid w16 w16cex w16sdtdh wp14">
   <w:endnote w:type="separator" w:id="-1">
     <w:p>
       <w:r>
@@ -3532,7 +3370,7 @@
 </file>
 
 <file path=word/footnotes.xml><?xml version="1.0" encoding="utf-8"?>
-<w:footnotes xmlns:wpc="http://schemas.microsoft.com/office/word/2010/wordprocessingCanvas" xmlns:cx="http://schemas.microsoft.com/office/drawing/2014/chartex" xmlns:mc="http://schemas.openxmlformats.org/markup-compatibility/2006" xmlns:o="urn:schemas-microsoft-com:office:office" xmlns:r="http://schemas.openxmlformats.org/officeDocument/2006/relationships" xmlns:m="http://schemas.openxmlformats.org/officeDocument/2006/math" xmlns:v="urn:schemas-microsoft-com:vml" xmlns:wp14="http://schemas.microsoft.com/office/word/2010/wordprocessingDrawing" xmlns:wp="http://schemas.openxmlformats.org/drawingml/2006/wordprocessingDrawing" xmlns:w10="urn:schemas-microsoft-com:office:word" xmlns:w="http://schemas.openxmlformats.org/wordprocessingml/2006/main" xmlns:w14="http://schemas.microsoft.com/office/word/2010/wordml" xmlns:w15="http://schemas.microsoft.com/office/word/2012/wordml" xmlns:w16se="http://schemas.microsoft.com/office/word/2015/wordml/symex" xmlns:wpg="http://schemas.microsoft.com/office/word/2010/wordprocessingGroup" xmlns:wpi="http://schemas.microsoft.com/office/word/2010/wordprocessingInk" xmlns:wne="http://schemas.microsoft.com/office/word/2006/wordml" xmlns:wps="http://schemas.microsoft.com/office/word/2010/wordprocessingShape" mc:Ignorable="w14 w15 w16se wp14">
+<w:footnotes xmlns:wpc="http://schemas.microsoft.com/office/word/2010/wordprocessingCanvas" xmlns:cx="http://schemas.microsoft.com/office/drawing/2014/chartex" xmlns:cx1="http://schemas.microsoft.com/office/drawing/2015/9/8/chartex" xmlns:cx2="http://schemas.microsoft.com/office/drawing/2015/10/21/chartex" xmlns:cx3="http://schemas.microsoft.com/office/drawing/2016/5/9/chartex" xmlns:cx4="http://schemas.microsoft.com/office/drawing/2016/5/10/chartex" xmlns:cx5="http://schemas.microsoft.com/office/drawing/2016/5/11/chartex" xmlns:cx6="http://schemas.microsoft.com/office/drawing/2016/5/12/chartex" xmlns:cx7="http://schemas.microsoft.com/office/drawing/2016/5/13/chartex" xmlns:cx8="http://schemas.microsoft.com/office/drawing/2016/5/14/chartex" xmlns:mc="http://schemas.openxmlformats.org/markup-compatibility/2006" xmlns:aink="http://schemas.microsoft.com/office/drawing/2016/ink" xmlns:am3d="http://schemas.microsoft.com/office/drawing/2017/model3d" xmlns:o="urn:schemas-microsoft-com:office:office" xmlns:r="http://schemas.openxmlformats.org/officeDocument/2006/relationships" xmlns:m="http://schemas.openxmlformats.org/officeDocument/2006/math" xmlns:v="urn:schemas-microsoft-com:vml" xmlns:wp14="http://schemas.microsoft.com/office/word/2010/wordprocessingDrawing" xmlns:wp="http://schemas.openxmlformats.org/drawingml/2006/wordprocessingDrawing" xmlns:w10="urn:schemas-microsoft-com:office:word" xmlns:w="http://schemas.openxmlformats.org/wordprocessingml/2006/main" xmlns:w14="http://schemas.microsoft.com/office/word/2010/wordml" xmlns:w15="http://schemas.microsoft.com/office/word/2012/wordml" xmlns:w16cex="http://schemas.microsoft.com/office/word/2018/wordml/cex" xmlns:w16cid="http://schemas.microsoft.com/office/word/2016/wordml/cid" xmlns:w16="http://schemas.microsoft.com/office/word/2018/wordml" xmlns:w16sdtdh="http://schemas.microsoft.com/office/word/2020/wordml/sdtdatahash" xmlns:w16se="http://schemas.microsoft.com/office/word/2015/wordml/symex" xmlns:wpg="http://schemas.microsoft.com/office/word/2010/wordprocessingGroup" xmlns:wpi="http://schemas.microsoft.com/office/word/2010/wordprocessingInk" xmlns:wne="http://schemas.microsoft.com/office/word/2006/wordml" xmlns:wps="http://schemas.microsoft.com/office/word/2010/wordprocessingShape" mc:Ignorable="w14 w15 w16se w16cid w16 w16cex w16sdtdh wp14">
   <w:footnote w:type="separator" w:id="-1">
     <w:p>
       <w:r>
@@ -3551,7 +3389,7 @@
 </file>
 
 <file path=word/numbering.xml><?xml version="1.0" encoding="utf-8"?>
-<w:numbering xmlns:wpc="http://schemas.microsoft.com/office/word/2010/wordprocessingCanvas" xmlns:cx="http://schemas.microsoft.com/office/drawing/2014/chartex" xmlns:mc="http://schemas.openxmlformats.org/markup-compatibility/2006" xmlns:o="urn:schemas-microsoft-com:office:office" xmlns:r="http://schemas.openxmlformats.org/officeDocument/2006/relationships" xmlns:m="http://schemas.openxmlformats.org/officeDocument/2006/math" xmlns:v="urn:schemas-microsoft-com:vml" xmlns:wp14="http://schemas.microsoft.com/office/word/2010/wordprocessingDrawing" xmlns:wp="http://schemas.openxmlformats.org/drawingml/2006/wordprocessingDrawing" xmlns:w10="urn:schemas-microsoft-com:office:word" xmlns:w="http://schemas.openxmlformats.org/wordprocessingml/2006/main" xmlns:w14="http://schemas.microsoft.com/office/word/2010/wordml" xmlns:w15="http://schemas.microsoft.com/office/word/2012/wordml" xmlns:w16se="http://schemas.microsoft.com/office/word/2015/wordml/symex" xmlns:wpg="http://schemas.microsoft.com/office/word/2010/wordprocessingGroup" xmlns:wpi="http://schemas.microsoft.com/office/word/2010/wordprocessingInk" xmlns:wne="http://schemas.microsoft.com/office/word/2006/wordml" xmlns:wps="http://schemas.microsoft.com/office/word/2010/wordprocessingShape" mc:Ignorable="w14 w15 w16se wp14">
+<w:numbering xmlns:wpc="http://schemas.microsoft.com/office/word/2010/wordprocessingCanvas" xmlns:cx="http://schemas.microsoft.com/office/drawing/2014/chartex" xmlns:cx1="http://schemas.microsoft.com/office/drawing/2015/9/8/chartex" xmlns:cx2="http://schemas.microsoft.com/office/drawing/2015/10/21/chartex" xmlns:cx3="http://schemas.microsoft.com/office/drawing/2016/5/9/chartex" xmlns:cx4="http://schemas.microsoft.com/office/drawing/2016/5/10/chartex" xmlns:cx5="http://schemas.microsoft.com/office/drawing/2016/5/11/chartex" xmlns:cx6="http://schemas.microsoft.com/office/drawing/2016/5/12/chartex" xmlns:cx7="http://schemas.microsoft.com/office/drawing/2016/5/13/chartex" xmlns:cx8="http://schemas.microsoft.com/office/drawing/2016/5/14/chartex" xmlns:mc="http://schemas.openxmlformats.org/markup-compatibility/2006" xmlns:aink="http://schemas.microsoft.com/office/drawing/2016/ink" xmlns:am3d="http://schemas.microsoft.com/office/drawing/2017/model3d" xmlns:o="urn:schemas-microsoft-com:office:office" xmlns:r="http://schemas.openxmlformats.org/officeDocument/2006/relationships" xmlns:m="http://schemas.openxmlformats.org/officeDocument/2006/math" xmlns:v="urn:schemas-microsoft-com:vml" xmlns:wp14="http://schemas.microsoft.com/office/word/2010/wordprocessingDrawing" xmlns:wp="http://schemas.openxmlformats.org/drawingml/2006/wordprocessingDrawing" xmlns:w10="urn:schemas-microsoft-com:office:word" xmlns:w="http://schemas.openxmlformats.org/wordprocessingml/2006/main" xmlns:w14="http://schemas.microsoft.com/office/word/2010/wordml" xmlns:w15="http://schemas.microsoft.com/office/word/2012/wordml" xmlns:w16cex="http://schemas.microsoft.com/office/word/2018/wordml/cex" xmlns:w16cid="http://schemas.microsoft.com/office/word/2016/wordml/cid" xmlns:w16="http://schemas.microsoft.com/office/word/2018/wordml" xmlns:w16sdtdh="http://schemas.microsoft.com/office/word/2020/wordml/sdtdatahash" xmlns:w16se="http://schemas.microsoft.com/office/word/2015/wordml/symex" xmlns:wpg="http://schemas.microsoft.com/office/word/2010/wordprocessingGroup" xmlns:wpi="http://schemas.microsoft.com/office/word/2010/wordprocessingInk" xmlns:wne="http://schemas.microsoft.com/office/word/2006/wordml" xmlns:wps="http://schemas.microsoft.com/office/word/2010/wordprocessingShape" mc:Ignorable="w14 w15 w16se w16cid w16 w16cex w16sdtdh wp14">
   <w:abstractNum w:abstractNumId="0" w15:restartNumberingAfterBreak="0">
     <w:nsid w:val="405E1DC1"/>
     <w:multiLevelType w:val="hybridMultilevel"/>
@@ -3676,7 +3514,7 @@
 </file>
 
 <file path=word/styles.xml><?xml version="1.0" encoding="utf-8"?>
-<w:styles xmlns:mc="http://schemas.openxmlformats.org/markup-compatibility/2006" xmlns:r="http://schemas.openxmlformats.org/officeDocument/2006/relationships" xmlns:w="http://schemas.openxmlformats.org/wordprocessingml/2006/main" xmlns:w14="http://schemas.microsoft.com/office/word/2010/wordml" xmlns:w15="http://schemas.microsoft.com/office/word/2012/wordml" xmlns:w16se="http://schemas.microsoft.com/office/word/2015/wordml/symex" mc:Ignorable="w14 w15 w16se">
+<w:styles xmlns:mc="http://schemas.openxmlformats.org/markup-compatibility/2006" xmlns:r="http://schemas.openxmlformats.org/officeDocument/2006/relationships" xmlns:w="http://schemas.openxmlformats.org/wordprocessingml/2006/main" xmlns:w14="http://schemas.microsoft.com/office/word/2010/wordml" xmlns:w15="http://schemas.microsoft.com/office/word/2012/wordml" xmlns:w16cex="http://schemas.microsoft.com/office/word/2018/wordml/cex" xmlns:w16cid="http://schemas.microsoft.com/office/word/2016/wordml/cid" xmlns:w16="http://schemas.microsoft.com/office/word/2018/wordml" xmlns:w16sdtdh="http://schemas.microsoft.com/office/word/2020/wordml/sdtdatahash" xmlns:w16se="http://schemas.microsoft.com/office/word/2015/wordml/symex" mc:Ignorable="w14 w15 w16se w16cid w16 w16cex w16sdtdh">
   <w:docDefaults>
     <w:rPrDefault>
       <w:rPr>
@@ -3692,7 +3530,7 @@
       </w:pPr>
     </w:pPrDefault>
   </w:docDefaults>
-  <w:latentStyles w:defLockedState="0" w:defUIPriority="99" w:defSemiHidden="0" w:defUnhideWhenUsed="0" w:defQFormat="0" w:count="371">
+  <w:latentStyles w:defLockedState="0" w:defUIPriority="99" w:defSemiHidden="0" w:defUnhideWhenUsed="0" w:defQFormat="0" w:count="376">
     <w:lsdException w:name="Normal" w:uiPriority="0" w:qFormat="1"/>
     <w:lsdException w:name="heading 1" w:uiPriority="9" w:qFormat="1"/>
     <w:lsdException w:name="heading 2" w:semiHidden="1" w:uiPriority="9" w:unhideWhenUsed="1" w:qFormat="1"/>
@@ -4064,6 +3902,11 @@
     <w:lsdException w:name="List Table 5 Dark Accent 6" w:uiPriority="50"/>
     <w:lsdException w:name="List Table 6 Colorful Accent 6" w:uiPriority="51"/>
     <w:lsdException w:name="List Table 7 Colorful Accent 6" w:uiPriority="52"/>
+    <w:lsdException w:name="Mention" w:semiHidden="1" w:unhideWhenUsed="1"/>
+    <w:lsdException w:name="Smart Hyperlink" w:semiHidden="1" w:unhideWhenUsed="1"/>
+    <w:lsdException w:name="Hashtag" w:semiHidden="1" w:unhideWhenUsed="1"/>
+    <w:lsdException w:name="Unresolved Mention" w:semiHidden="1" w:unhideWhenUsed="1"/>
+    <w:lsdException w:name="Smart Link" w:semiHidden="1" w:unhideWhenUsed="1"/>
   </w:latentStyles>
   <w:style w:type="paragraph" w:default="1" w:styleId="a0">
     <w:name w:val="Normal"/>
@@ -4927,6 +4770,10 @@
 </file>
 
 <file path=customXml/item1.xml><?xml version="1.0" encoding="utf-8"?>
+<b:Sources xmlns:b="http://schemas.openxmlformats.org/officeDocument/2006/bibliography" xmlns="http://schemas.openxmlformats.org/officeDocument/2006/bibliography" SelectedStyle="\APASixthEditionOfficeOnline.xsl" StyleName="APA" Version="6"/>
+</file>
+
+<file path=customXml/item2.xml><?xml version="1.0" encoding="utf-8"?>
 <?mso-contentType ?>
 <FormTemplates xmlns="http://schemas.microsoft.com/sharepoint/v3/contenttype/forms">
   <Display>DocumentLibraryForm</Display>
@@ -4935,7 +4782,7 @@
 </FormTemplates>
 </file>
 
-<file path=customXml/item2.xml><?xml version="1.0" encoding="utf-8"?>
+<file path=customXml/item3.xml><?xml version="1.0" encoding="utf-8"?>
 <ct:contentTypeSchema xmlns:ct="http://schemas.microsoft.com/office/2006/metadata/contentType" xmlns:ma="http://schemas.microsoft.com/office/2006/metadata/properties/metaAttributes" ct:_="" ma:_="" ma:contentTypeName="Документ" ma:contentTypeID="0x0101001017C36EB74DC8498230AAE9C13B81B7" ma:contentTypeVersion="0" ma:contentTypeDescription="Создание документа." ma:contentTypeScope="" ma:versionID="b0004fe8043c84cf36f7683ced03c08b">
   <xsd:schema xmlns:xsd="http://www.w3.org/2001/XMLSchema" xmlns:xs="http://www.w3.org/2001/XMLSchema" xmlns:p="http://schemas.microsoft.com/office/2006/metadata/properties" targetNamespace="http://schemas.microsoft.com/office/2006/metadata/properties" ma:root="true" ma:fieldsID="b092c53c41ebcaed16a7ceff08f01c09">
     <xsd:element name="properties">
@@ -5049,17 +4896,21 @@
 </ct:contentTypeSchema>
 </file>
 
-<file path=customXml/item3.xml><?xml version="1.0" encoding="utf-8"?>
+<file path=customXml/item4.xml><?xml version="1.0" encoding="utf-8"?>
 <p:properties xmlns:p="http://schemas.microsoft.com/office/2006/metadata/properties" xmlns:xsi="http://www.w3.org/2001/XMLSchema-instance" xmlns:pc="http://schemas.microsoft.com/office/infopath/2007/PartnerControls">
   <documentManagement/>
 </p:properties>
 </file>
 
-<file path=customXml/item4.xml><?xml version="1.0" encoding="utf-8"?>
-<b:Sources xmlns:b="http://schemas.openxmlformats.org/officeDocument/2006/bibliography" xmlns="http://schemas.openxmlformats.org/officeDocument/2006/bibliography" SelectedStyle="\APASixthEditionOfficeOnline.xsl" StyleName="APA" Version="6"/>
+<file path=customXml/itemProps1.xml><?xml version="1.0" encoding="utf-8"?>
+<ds:datastoreItem xmlns:ds="http://schemas.openxmlformats.org/officeDocument/2006/customXml" ds:itemID="{6261F8A9-DB4F-4CA6-ABD9-2ABAF3C4E2CB}">
+  <ds:schemaRefs>
+    <ds:schemaRef ds:uri="http://schemas.openxmlformats.org/officeDocument/2006/bibliography"/>
+  </ds:schemaRefs>
+</ds:datastoreItem>
 </file>
 
-<file path=customXml/itemProps1.xml><?xml version="1.0" encoding="utf-8"?>
+<file path=customXml/itemProps2.xml><?xml version="1.0" encoding="utf-8"?>
 <ds:datastoreItem xmlns:ds="http://schemas.openxmlformats.org/officeDocument/2006/customXml" ds:itemID="{6C742981-994B-462F-B11C-8436801FDCB5}">
   <ds:schemaRefs>
     <ds:schemaRef ds:uri="http://schemas.microsoft.com/sharepoint/v3/contenttype/forms"/>
@@ -5067,7 +4918,7 @@
 </ds:datastoreItem>
 </file>
 
-<file path=customXml/itemProps2.xml><?xml version="1.0" encoding="utf-8"?>
+<file path=customXml/itemProps3.xml><?xml version="1.0" encoding="utf-8"?>
 <ds:datastoreItem xmlns:ds="http://schemas.openxmlformats.org/officeDocument/2006/customXml" ds:itemID="{F5AB32C7-6876-4241-A629-FFCE59068569}">
   <ds:schemaRefs>
     <ds:schemaRef ds:uri="http://schemas.microsoft.com/office/2006/metadata/contentType"/>
@@ -5083,19 +4934,11 @@
 </ds:datastoreItem>
 </file>
 
-<file path=customXml/itemProps3.xml><?xml version="1.0" encoding="utf-8"?>
+<file path=customXml/itemProps4.xml><?xml version="1.0" encoding="utf-8"?>
 <ds:datastoreItem xmlns:ds="http://schemas.openxmlformats.org/officeDocument/2006/customXml" ds:itemID="{C839458D-3483-4907-9123-B72952E5E74A}">
   <ds:schemaRefs>
     <ds:schemaRef ds:uri="http://schemas.microsoft.com/office/2006/metadata/properties"/>
     <ds:schemaRef ds:uri="http://schemas.microsoft.com/office/infopath/2007/PartnerControls"/>
   </ds:schemaRefs>
 </ds:datastoreItem>
-</file>
-
-<file path=customXml/itemProps4.xml><?xml version="1.0" encoding="utf-8"?>
-<ds:datastoreItem xmlns:ds="http://schemas.openxmlformats.org/officeDocument/2006/customXml" ds:itemID="{6261F8A9-DB4F-4CA6-ABD9-2ABAF3C4E2CB}">
-  <ds:schemaRefs>
-    <ds:schemaRef ds:uri="http://schemas.openxmlformats.org/officeDocument/2006/bibliography"/>
-  </ds:schemaRefs>
-</ds:datastoreItem>
 </file>
--- a/Записка/Лист_Задания_2025_ ПОИБМС.docx
+++ b/Записка/Лист_Задания_2025_ ПОИБМС.docx
@@ -1,6 +1,6 @@
 
 <file path=word/document.xml><?xml version="1.0" encoding="utf-8"?>
-<w:document xmlns:wpc="http://schemas.microsoft.com/office/word/2010/wordprocessingCanvas" xmlns:cx="http://schemas.microsoft.com/office/drawing/2014/chartex" xmlns:cx1="http://schemas.microsoft.com/office/drawing/2015/9/8/chartex" xmlns:cx2="http://schemas.microsoft.com/office/drawing/2015/10/21/chartex" xmlns:cx3="http://schemas.microsoft.com/office/drawing/2016/5/9/chartex" xmlns:cx4="http://schemas.microsoft.com/office/drawing/2016/5/10/chartex" xmlns:cx5="http://schemas.microsoft.com/office/drawing/2016/5/11/chartex" xmlns:cx6="http://schemas.microsoft.com/office/drawing/2016/5/12/chartex" xmlns:cx7="http://schemas.microsoft.com/office/drawing/2016/5/13/chartex" xmlns:cx8="http://schemas.microsoft.com/office/drawing/2016/5/14/chartex" xmlns:mc="http://schemas.openxmlformats.org/markup-compatibility/2006" xmlns:aink="http://schemas.microsoft.com/office/drawing/2016/ink" xmlns:am3d="http://schemas.microsoft.com/office/drawing/2017/model3d" xmlns:o="urn:schemas-microsoft-com:office:office" xmlns:r="http://schemas.openxmlformats.org/officeDocument/2006/relationships" xmlns:m="http://schemas.openxmlformats.org/officeDocument/2006/math" xmlns:v="urn:schemas-microsoft-com:vml" xmlns:wp14="http://schemas.microsoft.com/office/word/2010/wordprocessingDrawing" xmlns:wp="http://schemas.openxmlformats.org/drawingml/2006/wordprocessingDrawing" xmlns:w10="urn:schemas-microsoft-com:office:word" xmlns:w="http://schemas.openxmlformats.org/wordprocessingml/2006/main" xmlns:w14="http://schemas.microsoft.com/office/word/2010/wordml" xmlns:w15="http://schemas.microsoft.com/office/word/2012/wordml" xmlns:w16cex="http://schemas.microsoft.com/office/word/2018/wordml/cex" xmlns:w16cid="http://schemas.microsoft.com/office/word/2016/wordml/cid" xmlns:w16="http://schemas.microsoft.com/office/word/2018/wordml" xmlns:w16sdtdh="http://schemas.microsoft.com/office/word/2020/wordml/sdtdatahash" xmlns:w16se="http://schemas.microsoft.com/office/word/2015/wordml/symex" xmlns:wpg="http://schemas.microsoft.com/office/word/2010/wordprocessingGroup" xmlns:wpi="http://schemas.microsoft.com/office/word/2010/wordprocessingInk" xmlns:wne="http://schemas.microsoft.com/office/word/2006/wordml" xmlns:wps="http://schemas.microsoft.com/office/word/2010/wordprocessingShape" mc:Ignorable="w14 w15 w16se w16cid w16 w16cex w16sdtdh wp14">
+<w:document xmlns:wpc="http://schemas.microsoft.com/office/word/2010/wordprocessingCanvas" xmlns:cx="http://schemas.microsoft.com/office/drawing/2014/chartex" xmlns:mc="http://schemas.openxmlformats.org/markup-compatibility/2006" xmlns:o="urn:schemas-microsoft-com:office:office" xmlns:r="http://schemas.openxmlformats.org/officeDocument/2006/relationships" xmlns:m="http://schemas.openxmlformats.org/officeDocument/2006/math" xmlns:v="urn:schemas-microsoft-com:vml" xmlns:wp14="http://schemas.microsoft.com/office/word/2010/wordprocessingDrawing" xmlns:wp="http://schemas.openxmlformats.org/drawingml/2006/wordprocessingDrawing" xmlns:w10="urn:schemas-microsoft-com:office:word" xmlns:w="http://schemas.openxmlformats.org/wordprocessingml/2006/main" xmlns:w14="http://schemas.microsoft.com/office/word/2010/wordml" xmlns:w15="http://schemas.microsoft.com/office/word/2012/wordml" xmlns:w16se="http://schemas.microsoft.com/office/word/2015/wordml/symex" xmlns:wpg="http://schemas.microsoft.com/office/word/2010/wordprocessingGroup" xmlns:wpi="http://schemas.microsoft.com/office/word/2010/wordprocessingInk" xmlns:wne="http://schemas.microsoft.com/office/word/2006/wordml" xmlns:wps="http://schemas.microsoft.com/office/word/2010/wordprocessingShape" mc:Ignorable="w14 w15 w16se wp14">
   <w:body>
     <w:p>
       <w:pPr>
@@ -155,13 +155,8 @@
       <w:r>
         <w:tab/>
       </w:r>
-      <w:proofErr w:type="spellStart"/>
-      <w:r>
-        <w:t>И.о</w:t>
-      </w:r>
-      <w:proofErr w:type="spellEnd"/>
-      <w:r>
-        <w:t>. з</w:t>
+      <w:r>
+        <w:t>И.о. з</w:t>
       </w:r>
       <w:r>
         <w:t>аведующ</w:t>
@@ -215,18 +210,10 @@
         <w:jc w:val="right"/>
       </w:pPr>
       <w:r>
-        <w:t>«___</w:t>
-      </w:r>
-      <w:proofErr w:type="gramStart"/>
-      <w:r>
-        <w:t>_»</w:t>
-      </w:r>
-      <w:r>
-        <w:t>_</w:t>
-      </w:r>
-      <w:proofErr w:type="gramEnd"/>
-      <w:r>
-        <w:t>_</w:t>
+        <w:t>«____»</w:t>
+      </w:r>
+      <w:r>
+        <w:t>__</w:t>
       </w:r>
       <w:r>
         <w:t>____</w:t>
@@ -311,19 +298,11 @@
         <w:tab/>
         <w:t xml:space="preserve">   </w:t>
       </w:r>
-      <w:proofErr w:type="spellStart"/>
-      <w:r>
-        <w:rPr>
-          <w:u w:val="single"/>
-        </w:rPr>
-        <w:t>Ероховцу</w:t>
-      </w:r>
-      <w:proofErr w:type="spellEnd"/>
-      <w:r>
-        <w:rPr>
-          <w:u w:val="single"/>
-        </w:rPr>
-        <w:t xml:space="preserve"> Ивану Александровичу</w:t>
+      <w:r>
+        <w:rPr>
+          <w:u w:val="single"/>
+        </w:rPr>
+        <w:t>Ероховцу Ивану Александровичу</w:t>
       </w:r>
       <w:r>
         <w:rPr>
@@ -534,10 +513,10 @@
         <w:t xml:space="preserve"> </w:t>
       </w:r>
       <w:r>
-        <w:rPr>
-          <w:highlight w:val="yellow"/>
-        </w:rPr>
-        <w:t>10 февраля 2025 г. № 32-С</w:t>
+        <w:t>06 мая 2025 г. № 155</w:t>
+      </w:r>
+      <w:r>
+        <w:t>-С</w:t>
       </w:r>
     </w:p>
     <w:p>
@@ -672,114 +651,105 @@
         <w:ind w:firstLine="0"/>
         <w:rPr>
           <w:i/>
+          <w:spacing w:val="-2"/>
           <w:highlight w:val="yellow"/>
         </w:rPr>
       </w:pPr>
       <w:r>
         <w:rPr>
           <w:i/>
+          <w:spacing w:val="-2"/>
         </w:rPr>
         <w:t xml:space="preserve">– </w:t>
       </w:r>
       <w:r>
         <w:rPr>
           <w:i/>
+          <w:spacing w:val="-2"/>
         </w:rPr>
         <w:t>функции пользователя с ролью «Пользователь</w:t>
       </w:r>
       <w:r>
         <w:rPr>
           <w:i/>
+          <w:spacing w:val="-2"/>
         </w:rPr>
         <w:t>»:</w:t>
       </w:r>
       <w:r>
         <w:rPr>
           <w:color w:val="000000"/>
+          <w:spacing w:val="-2"/>
         </w:rPr>
         <w:t xml:space="preserve"> просмотр </w:t>
       </w:r>
       <w:r>
         <w:rPr>
           <w:color w:val="000000"/>
+          <w:spacing w:val="-2"/>
         </w:rPr>
         <w:t>обуви</w:t>
       </w:r>
       <w:r>
         <w:rPr>
           <w:color w:val="000000"/>
+          <w:spacing w:val="-2"/>
         </w:rPr>
         <w:t xml:space="preserve">, добавление </w:t>
       </w:r>
       <w:r>
         <w:rPr>
           <w:color w:val="000000"/>
+          <w:spacing w:val="-2"/>
         </w:rPr>
         <w:t xml:space="preserve">обуви </w:t>
       </w:r>
       <w:r>
         <w:rPr>
           <w:color w:val="000000"/>
+          <w:spacing w:val="-2"/>
         </w:rPr>
         <w:t>в корзину,</w:t>
       </w:r>
       <w:r>
         <w:rPr>
           <w:color w:val="000000"/>
-        </w:rPr>
-        <w:t xml:space="preserve"> написание отзыва</w:t>
+          <w:spacing w:val="-2"/>
+        </w:rPr>
+        <w:t xml:space="preserve"> написание отзыва, добавление товара в избранные,</w:t>
       </w:r>
       <w:r>
         <w:rPr>
           <w:color w:val="000000"/>
-        </w:rPr>
-        <w:t xml:space="preserve">, </w:t>
+          <w:spacing w:val="-2"/>
+        </w:rPr>
+        <w:t xml:space="preserve"> оформление заказа, просмотр статуса заказов, сортировка, поделиться </w:t>
       </w:r>
       <w:r>
         <w:rPr>
           <w:color w:val="000000"/>
-        </w:rPr>
-        <w:t>добавление товара в избранные</w:t>
+          <w:spacing w:val="-2"/>
+        </w:rPr>
+        <w:t>ссылкой на товар</w:t>
       </w:r>
       <w:r>
         <w:rPr>
           <w:color w:val="000000"/>
-        </w:rPr>
-        <w:t>,</w:t>
+          <w:spacing w:val="-2"/>
+        </w:rPr>
+        <w:t>, просмотр мои заказы, управление аккаунтом</w:t>
       </w:r>
       <w:r>
         <w:rPr>
           <w:color w:val="000000"/>
-        </w:rPr>
-        <w:t xml:space="preserve"> оформление заказа, просмотр статуса заказов, сортировка, поделиться </w:t>
+          <w:spacing w:val="-2"/>
+        </w:rPr>
+        <w:t>, получение уведомлений</w:t>
       </w:r>
       <w:r>
         <w:rPr>
           <w:color w:val="000000"/>
-        </w:rPr>
-        <w:t>ссылкой на товар</w:t>
-      </w:r>
-      <w:r>
-        <w:rPr>
-          <w:color w:val="000000"/>
-        </w:rPr>
-        <w:t>, просмотр мои заказы, управление аккаунтом</w:t>
-      </w:r>
-      <w:r>
-        <w:rPr>
-          <w:color w:val="000000"/>
-        </w:rPr>
-        <w:t xml:space="preserve">, </w:t>
-      </w:r>
-      <w:r>
-        <w:rPr>
-          <w:color w:val="000000"/>
-        </w:rPr>
-        <w:t>получение уведомлений</w:t>
-      </w:r>
-      <w:r>
-        <w:rPr>
-          <w:color w:val="000000"/>
+          <w:spacing w:val="-2"/>
         </w:rPr>
         <w:t>;</w:t>
       </w:r>
@@ -824,20 +794,38 @@
         <w:rPr>
           <w:i/>
         </w:rPr>
-        <w:t>– функ</w:t>
+        <w:t xml:space="preserve">– </w:t>
       </w:r>
       <w:r>
         <w:rPr>
           <w:i/>
+          <w:spacing w:val="-6"/>
+        </w:rPr>
+        <w:t>функ</w:t>
+      </w:r>
+      <w:r>
+        <w:rPr>
+          <w:i/>
+          <w:spacing w:val="-6"/>
         </w:rPr>
         <w:t xml:space="preserve">ции пользователя с ролью «Поставщик»: </w:t>
       </w:r>
       <w:r>
-        <w:t>создание и редактирование своего товара</w:t>
+        <w:rPr>
+          <w:spacing w:val="-6"/>
+        </w:rPr>
+        <w:t>модерирование своего</w:t>
+      </w:r>
+      <w:r>
+        <w:rPr>
+          <w:spacing w:val="-6"/>
+        </w:rPr>
+        <w:t xml:space="preserve"> товара</w:t>
       </w:r>
       <w:r>
         <w:rPr>
           <w:i/>
+          <w:spacing w:val="-6"/>
         </w:rPr>
         <w:t>;</w:t>
       </w:r>
@@ -985,7 +973,6 @@
         </w:tabs>
         <w:ind w:firstLine="0"/>
         <w:rPr>
-          <w:highlight w:val="yellow"/>
           <w:u w:val="single"/>
         </w:rPr>
       </w:pPr>
@@ -993,7 +980,6 @@
         <w:rPr>
           <w:iCs/>
           <w:szCs w:val="28"/>
-          <w:highlight w:val="yellow"/>
           <w:u w:val="single"/>
         </w:rPr>
         <w:t>1)</w:t>
@@ -1002,7 +988,6 @@
         <w:rPr>
           <w:i/>
           <w:szCs w:val="28"/>
-          <w:highlight w:val="yellow"/>
           <w:u w:val="single"/>
         </w:rPr>
         <w:t xml:space="preserve"> </w:t>
@@ -1011,21 +996,18 @@
         <w:rPr>
           <w:iCs/>
           <w:szCs w:val="28"/>
-          <w:highlight w:val="yellow"/>
           <w:u w:val="single"/>
         </w:rPr>
         <w:t>оглавление</w:t>
       </w:r>
       <w:r>
         <w:rPr>
-          <w:highlight w:val="yellow"/>
           <w:u w:val="single"/>
         </w:rPr>
         <w:t>;</w:t>
       </w:r>
       <w:r>
         <w:rPr>
-          <w:highlight w:val="yellow"/>
           <w:u w:val="single"/>
         </w:rPr>
         <w:tab/>
@@ -1038,34 +1020,29 @@
         </w:tabs>
         <w:ind w:firstLine="0"/>
         <w:rPr>
-          <w:highlight w:val="yellow"/>
-          <w:u w:val="single"/>
-        </w:rPr>
-      </w:pPr>
-      <w:r>
-        <w:rPr>
-          <w:highlight w:val="yellow"/>
+          <w:u w:val="single"/>
+        </w:rPr>
+      </w:pPr>
+      <w:r>
+        <w:rPr>
           <w:u w:val="single"/>
         </w:rPr>
         <w:t xml:space="preserve">2) </w:t>
       </w:r>
       <w:r>
         <w:rPr>
-          <w:highlight w:val="yellow"/>
           <w:u w:val="single"/>
         </w:rPr>
         <w:t>реферат</w:t>
       </w:r>
       <w:r>
         <w:rPr>
-          <w:highlight w:val="yellow"/>
           <w:u w:val="single"/>
         </w:rPr>
         <w:t>;</w:t>
       </w:r>
       <w:r>
         <w:rPr>
-          <w:highlight w:val="yellow"/>
           <w:u w:val="single"/>
         </w:rPr>
         <w:tab/>
@@ -1078,21 +1055,17 @@
         </w:tabs>
         <w:ind w:firstLine="0"/>
         <w:rPr>
-          <w:highlight w:val="yellow"/>
-          <w:u w:val="single"/>
-        </w:rPr>
-      </w:pPr>
-      <w:r>
-        <w:rPr>
-          <w:highlight w:val="yellow"/>
-          <w:u w:val="single"/>
-        </w:rPr>
-        <w:lastRenderedPageBreak/>
+          <w:u w:val="single"/>
+        </w:rPr>
+      </w:pPr>
+      <w:r>
+        <w:rPr>
+          <w:u w:val="single"/>
+        </w:rPr>
         <w:t>3) введение;</w:t>
       </w:r>
       <w:r>
         <w:rPr>
-          <w:highlight w:val="yellow"/>
           <w:u w:val="single"/>
         </w:rPr>
         <w:tab/>
@@ -1105,48 +1078,41 @@
         </w:tabs>
         <w:ind w:firstLine="0"/>
         <w:rPr>
-          <w:highlight w:val="yellow"/>
-          <w:u w:val="single"/>
-        </w:rPr>
-      </w:pPr>
-      <w:r>
-        <w:rPr>
-          <w:highlight w:val="yellow"/>
+          <w:u w:val="single"/>
+        </w:rPr>
+      </w:pPr>
+      <w:r>
+        <w:rPr>
           <w:u w:val="single"/>
         </w:rPr>
         <w:t xml:space="preserve">4) раздел 1: </w:t>
       </w:r>
       <w:r>
         <w:rPr>
-          <w:highlight w:val="yellow"/>
-          <w:u w:val="single"/>
-        </w:rPr>
-        <w:t xml:space="preserve">постановка задачи и </w:t>
-      </w:r>
-      <w:r>
-        <w:rPr>
-          <w:highlight w:val="yellow"/>
-          <w:u w:val="single"/>
-        </w:rPr>
-        <w:t xml:space="preserve">аналитический обзор </w:t>
-      </w:r>
-      <w:r>
-        <w:rPr>
-          <w:highlight w:val="yellow"/>
-          <w:u w:val="single"/>
-        </w:rPr>
-        <w:t>аналогичных решений</w:t>
-      </w:r>
-      <w:r>
-        <w:rPr>
-          <w:highlight w:val="yellow"/>
+          <w:u w:val="single"/>
+        </w:rPr>
+        <w:t>о</w:t>
+      </w:r>
+      <w:r>
+        <w:rPr>
+          <w:u w:val="single"/>
+        </w:rPr>
+        <w:t xml:space="preserve">бзор </w:t>
+      </w:r>
+      <w:r>
+        <w:rPr>
+          <w:u w:val="single"/>
+        </w:rPr>
+        <w:t>аналогов и постановка задачи</w:t>
+      </w:r>
+      <w:r>
+        <w:rPr>
           <w:u w:val="single"/>
         </w:rPr>
         <w:t>;</w:t>
       </w:r>
       <w:r>
         <w:rPr>
-          <w:highlight w:val="yellow"/>
           <w:u w:val="single"/>
         </w:rPr>
         <w:tab/>
@@ -1159,34 +1125,30 @@
         </w:tabs>
         <w:ind w:firstLine="0"/>
         <w:rPr>
-          <w:highlight w:val="yellow"/>
-          <w:u w:val="single"/>
-        </w:rPr>
-      </w:pPr>
-      <w:r>
-        <w:rPr>
-          <w:highlight w:val="yellow"/>
-          <w:u w:val="single"/>
-        </w:rPr>
+          <w:u w:val="single"/>
+        </w:rPr>
+      </w:pPr>
+      <w:r>
+        <w:rPr>
+          <w:u w:val="single"/>
+        </w:rPr>
+        <w:lastRenderedPageBreak/>
         <w:t xml:space="preserve">5) раздел 2: </w:t>
       </w:r>
       <w:r>
         <w:rPr>
-          <w:highlight w:val="yellow"/>
           <w:u w:val="single"/>
         </w:rPr>
         <w:t xml:space="preserve">проектирование </w:t>
       </w:r>
       <w:r>
         <w:rPr>
-          <w:highlight w:val="yellow"/>
-          <w:u w:val="single"/>
-        </w:rPr>
-        <w:t>веб-приложения</w:t>
-      </w:r>
-      <w:r>
-        <w:rPr>
-          <w:highlight w:val="yellow"/>
+          <w:u w:val="single"/>
+        </w:rPr>
+        <w:t>мобильного приложения</w:t>
+      </w:r>
+      <w:r>
+        <w:rPr>
           <w:u w:val="single"/>
         </w:rPr>
         <w:tab/>
@@ -1199,48 +1161,41 @@
         </w:tabs>
         <w:ind w:firstLine="0"/>
         <w:rPr>
-          <w:highlight w:val="yellow"/>
-          <w:u w:val="single"/>
-        </w:rPr>
-      </w:pPr>
-      <w:r>
-        <w:rPr>
-          <w:highlight w:val="yellow"/>
+          <w:u w:val="single"/>
+        </w:rPr>
+      </w:pPr>
+      <w:r>
+        <w:rPr>
           <w:u w:val="single"/>
         </w:rPr>
         <w:t xml:space="preserve">6) раздел 3: </w:t>
       </w:r>
       <w:r>
         <w:rPr>
-          <w:highlight w:val="yellow"/>
-          <w:u w:val="single"/>
-        </w:rPr>
-        <w:t>р</w:t>
-      </w:r>
-      <w:r>
-        <w:rPr>
-          <w:highlight w:val="yellow"/>
-          <w:u w:val="single"/>
-        </w:rPr>
-        <w:t xml:space="preserve">азработка </w:t>
-      </w:r>
-      <w:r>
-        <w:rPr>
-          <w:highlight w:val="yellow"/>
-          <w:u w:val="single"/>
-        </w:rPr>
-        <w:t>веб-приложения</w:t>
-      </w:r>
-      <w:r>
-        <w:rPr>
-          <w:highlight w:val="yellow"/>
+          <w:u w:val="single"/>
+        </w:rPr>
+        <w:t xml:space="preserve">реализация </w:t>
+      </w:r>
+      <w:r>
+        <w:rPr>
+          <w:u w:val="single"/>
+        </w:rPr>
+        <w:t xml:space="preserve">мобильного </w:t>
+      </w:r>
+      <w:r>
+        <w:rPr>
+          <w:u w:val="single"/>
+        </w:rPr>
+        <w:t>приложения</w:t>
+      </w:r>
+      <w:r>
+        <w:rPr>
           <w:u w:val="single"/>
         </w:rPr>
         <w:t>;</w:t>
       </w:r>
       <w:r>
         <w:rPr>
-          <w:highlight w:val="yellow"/>
           <w:u w:val="single"/>
         </w:rPr>
         <w:tab/>
@@ -1253,41 +1208,41 @@
         </w:tabs>
         <w:ind w:firstLine="0"/>
         <w:rPr>
-          <w:highlight w:val="yellow"/>
-          <w:u w:val="single"/>
-        </w:rPr>
-      </w:pPr>
-      <w:r>
-        <w:rPr>
-          <w:highlight w:val="yellow"/>
+          <w:u w:val="single"/>
+        </w:rPr>
+      </w:pPr>
+      <w:r>
+        <w:rPr>
           <w:u w:val="single"/>
         </w:rPr>
         <w:t>7) раздел 4: тестирование</w:t>
       </w:r>
       <w:r>
         <w:rPr>
-          <w:highlight w:val="yellow"/>
+          <w:u w:val="single"/>
+        </w:rPr>
+        <w:t xml:space="preserve"> мобильного</w:t>
+      </w:r>
+      <w:r>
+        <w:rPr>
           <w:u w:val="single"/>
         </w:rPr>
         <w:t xml:space="preserve"> </w:t>
       </w:r>
       <w:r>
         <w:rPr>
-          <w:highlight w:val="yellow"/>
-          <w:u w:val="single"/>
-        </w:rPr>
-        <w:t>веб-приложения</w:t>
-      </w:r>
-      <w:r>
-        <w:rPr>
-          <w:highlight w:val="yellow"/>
+          <w:u w:val="single"/>
+        </w:rPr>
+        <w:t>приложения</w:t>
+      </w:r>
+      <w:r>
+        <w:rPr>
           <w:u w:val="single"/>
         </w:rPr>
         <w:t>;</w:t>
       </w:r>
       <w:r>
         <w:rPr>
-          <w:highlight w:val="yellow"/>
           <w:u w:val="single"/>
         </w:rPr>
         <w:tab/>
@@ -1300,69 +1255,65 @@
         </w:tabs>
         <w:ind w:firstLine="0"/>
         <w:rPr>
-          <w:highlight w:val="yellow"/>
-          <w:u w:val="single"/>
-        </w:rPr>
-      </w:pPr>
-      <w:r>
-        <w:rPr>
-          <w:highlight w:val="yellow"/>
+          <w:u w:val="single"/>
+        </w:rPr>
+      </w:pPr>
+      <w:r>
+        <w:rPr>
           <w:u w:val="single"/>
         </w:rPr>
         <w:t>8</w:t>
       </w:r>
       <w:r>
         <w:rPr>
-          <w:highlight w:val="yellow"/>
           <w:u w:val="single"/>
         </w:rPr>
         <w:t xml:space="preserve">) раздел </w:t>
       </w:r>
       <w:r>
         <w:rPr>
-          <w:highlight w:val="yellow"/>
           <w:u w:val="single"/>
         </w:rPr>
         <w:t>5</w:t>
       </w:r>
       <w:r>
         <w:rPr>
-          <w:highlight w:val="yellow"/>
           <w:u w:val="single"/>
         </w:rPr>
         <w:t xml:space="preserve">: </w:t>
       </w:r>
       <w:r>
         <w:rPr>
-          <w:highlight w:val="yellow"/>
           <w:u w:val="single"/>
         </w:rPr>
         <w:t>руководство</w:t>
       </w:r>
       <w:r>
         <w:rPr>
-          <w:highlight w:val="yellow"/>
           <w:u w:val="single"/>
         </w:rPr>
         <w:t xml:space="preserve"> пользова</w:t>
       </w:r>
       <w:r>
         <w:rPr>
-          <w:highlight w:val="yellow"/>
-          <w:u w:val="single"/>
-        </w:rPr>
-        <w:t>теля (руководство по эксплуатации)</w:t>
-      </w:r>
-      <w:r>
-        <w:rPr>
-          <w:highlight w:val="yellow"/>
+          <w:u w:val="single"/>
+        </w:rPr>
+        <w:t>те</w:t>
+      </w:r>
+      <w:r>
+        <w:rPr>
+          <w:u w:val="single"/>
+        </w:rPr>
+        <w:t>ля</w:t>
+      </w:r>
+      <w:r>
+        <w:rPr>
           <w:u w:val="single"/>
         </w:rPr>
         <w:t>;</w:t>
       </w:r>
       <w:r>
         <w:rPr>
-          <w:highlight w:val="yellow"/>
           <w:u w:val="single"/>
         </w:rPr>
         <w:tab/>
@@ -1375,48 +1326,41 @@
         </w:tabs>
         <w:ind w:firstLine="0"/>
         <w:rPr>
-          <w:highlight w:val="yellow"/>
-          <w:u w:val="single"/>
-        </w:rPr>
-      </w:pPr>
-      <w:r>
-        <w:rPr>
-          <w:highlight w:val="yellow"/>
+          <w:u w:val="single"/>
+        </w:rPr>
+      </w:pPr>
+      <w:r>
+        <w:rPr>
           <w:u w:val="single"/>
         </w:rPr>
         <w:t>9</w:t>
       </w:r>
       <w:r>
         <w:rPr>
-          <w:highlight w:val="yellow"/>
           <w:u w:val="single"/>
         </w:rPr>
         <w:t>) раздел 6</w:t>
       </w:r>
       <w:r>
         <w:rPr>
-          <w:highlight w:val="yellow"/>
           <w:u w:val="single"/>
         </w:rPr>
         <w:t xml:space="preserve">: </w:t>
       </w:r>
       <w:r>
         <w:rPr>
-          <w:highlight w:val="yellow"/>
           <w:u w:val="single"/>
         </w:rPr>
         <w:t>технико-экономическое обоснование проекта</w:t>
       </w:r>
       <w:r>
         <w:rPr>
-          <w:highlight w:val="yellow"/>
           <w:u w:val="single"/>
         </w:rPr>
         <w:t>;</w:t>
       </w:r>
       <w:r>
         <w:rPr>
-          <w:highlight w:val="yellow"/>
           <w:u w:val="single"/>
         </w:rPr>
         <w:tab/>
@@ -1429,20 +1373,17 @@
         </w:tabs>
         <w:ind w:firstLine="0"/>
         <w:rPr>
-          <w:highlight w:val="yellow"/>
-          <w:u w:val="single"/>
-        </w:rPr>
-      </w:pPr>
-      <w:r>
-        <w:rPr>
-          <w:highlight w:val="yellow"/>
+          <w:u w:val="single"/>
+        </w:rPr>
+      </w:pPr>
+      <w:r>
+        <w:rPr>
           <w:u w:val="single"/>
         </w:rPr>
         <w:t>9) раздел 7: анализ информационной безопасности приложения;</w:t>
       </w:r>
       <w:r>
         <w:rPr>
-          <w:highlight w:val="yellow"/>
           <w:u w:val="single"/>
         </w:rPr>
         <w:tab/>
@@ -1455,34 +1396,29 @@
         </w:tabs>
         <w:ind w:firstLine="0"/>
         <w:rPr>
-          <w:highlight w:val="yellow"/>
-          <w:u w:val="single"/>
-        </w:rPr>
-      </w:pPr>
-      <w:r>
-        <w:rPr>
-          <w:highlight w:val="yellow"/>
+          <w:u w:val="single"/>
+        </w:rPr>
+      </w:pPr>
+      <w:r>
+        <w:rPr>
           <w:u w:val="single"/>
         </w:rPr>
         <w:t>1</w:t>
       </w:r>
       <w:r>
         <w:rPr>
-          <w:highlight w:val="yellow"/>
           <w:u w:val="single"/>
         </w:rPr>
         <w:t>0</w:t>
       </w:r>
       <w:r>
         <w:rPr>
-          <w:highlight w:val="yellow"/>
           <w:u w:val="single"/>
         </w:rPr>
         <w:t>) заключение;</w:t>
       </w:r>
       <w:r>
         <w:rPr>
-          <w:highlight w:val="yellow"/>
           <w:u w:val="single"/>
         </w:rPr>
         <w:tab/>
@@ -1495,34 +1431,29 @@
         </w:tabs>
         <w:ind w:firstLine="0"/>
         <w:rPr>
-          <w:highlight w:val="yellow"/>
-          <w:u w:val="single"/>
-        </w:rPr>
-      </w:pPr>
-      <w:r>
-        <w:rPr>
-          <w:highlight w:val="yellow"/>
+          <w:u w:val="single"/>
+        </w:rPr>
+      </w:pPr>
+      <w:r>
+        <w:rPr>
           <w:u w:val="single"/>
         </w:rPr>
         <w:t>1</w:t>
       </w:r>
       <w:r>
         <w:rPr>
-          <w:highlight w:val="yellow"/>
           <w:u w:val="single"/>
         </w:rPr>
         <w:t>1</w:t>
       </w:r>
       <w:r>
         <w:rPr>
-          <w:highlight w:val="yellow"/>
           <w:u w:val="single"/>
         </w:rPr>
         <w:t>) список использованных источников;</w:t>
       </w:r>
       <w:r>
         <w:rPr>
-          <w:highlight w:val="yellow"/>
           <w:u w:val="single"/>
         </w:rPr>
         <w:tab/>
@@ -1540,21 +1471,18 @@
       </w:pPr>
       <w:r>
         <w:rPr>
-          <w:highlight w:val="yellow"/>
           <w:u w:val="single"/>
         </w:rPr>
         <w:t>1</w:t>
       </w:r>
       <w:r>
         <w:rPr>
-          <w:highlight w:val="yellow"/>
           <w:u w:val="single"/>
         </w:rPr>
         <w:t>2</w:t>
       </w:r>
       <w:r>
         <w:rPr>
-          <w:highlight w:val="yellow"/>
           <w:u w:val="single"/>
         </w:rPr>
         <w:t>) приложения и графическая часть;</w:t>
@@ -1626,7 +1554,7 @@
         <w:rPr>
           <w:u w:val="single"/>
         </w:rPr>
-        <w:t>диаграмма вариантов использования</w:t>
+        <w:t>логическая схема базы данных</w:t>
       </w:r>
       <w:r>
         <w:rPr>
@@ -1655,7 +1583,19 @@
         <w:rPr>
           <w:u w:val="single"/>
         </w:rPr>
-        <w:t>2) диаграмма развертывания;</w:t>
+        <w:t xml:space="preserve">2) </w:t>
+      </w:r>
+      <w:r>
+        <w:rPr>
+          <w:u w:val="single"/>
+        </w:rPr>
+        <w:t>диаграмма вариантов использования</w:t>
+      </w:r>
+      <w:r>
+        <w:rPr>
+          <w:u w:val="single"/>
+        </w:rPr>
+        <w:t>;</w:t>
       </w:r>
       <w:r>
         <w:rPr>
@@ -1690,7 +1630,13 @@
         <w:rPr>
           <w:u w:val="single"/>
         </w:rPr>
-        <w:t xml:space="preserve"> логическая схема базы данных</w:t>
+        <w:t xml:space="preserve"> </w:t>
+      </w:r>
+      <w:r>
+        <w:rPr>
+          <w:u w:val="single"/>
+        </w:rPr>
+        <w:t>схема архитектуры приложения</w:t>
       </w:r>
       <w:r>
         <w:rPr>
@@ -1731,7 +1677,13 @@
         <w:rPr>
           <w:u w:val="single"/>
         </w:rPr>
-        <w:t>блок-схема алгоритма оформления заказа</w:t>
+        <w:t xml:space="preserve">блок-схема </w:t>
+      </w:r>
+      <w:r>
+        <w:rPr>
+          <w:u w:val="single"/>
+        </w:rPr>
+        <w:t>алгоритма оформления заказа</w:t>
       </w:r>
       <w:r>
         <w:rPr>
@@ -1795,7 +1747,51 @@
         <w:rPr>
           <w:u w:val="single"/>
         </w:rPr>
-        <w:t>6) таблица расчёта экономических показателей;</w:t>
+        <w:t xml:space="preserve">6) </w:t>
+      </w:r>
+      <w:r>
+        <w:rPr>
+          <w:u w:val="single"/>
+        </w:rPr>
+        <w:t>скриншот</w:t>
+      </w:r>
+      <w:r>
+        <w:rPr>
+          <w:u w:val="single"/>
+        </w:rPr>
+        <w:t xml:space="preserve"> </w:t>
+      </w:r>
+      <w:r>
+        <w:rPr>
+          <w:u w:val="single"/>
+        </w:rPr>
+        <w:t>стра</w:t>
+      </w:r>
+      <w:bookmarkStart w:id="0" w:name="_GoBack"/>
+      <w:bookmarkEnd w:id="0"/>
+      <w:r>
+        <w:rPr>
+          <w:u w:val="single"/>
+        </w:rPr>
+        <w:t>ницы приложения</w:t>
+      </w:r>
+      <w:r>
+        <w:rPr>
+          <w:u w:val="single"/>
+        </w:rPr>
+        <w:t>;</w:t>
+      </w:r>
+      <w:r>
+        <w:rPr>
+          <w:u w:val="single"/>
+        </w:rPr>
+        <w:tab/>
+      </w:r>
+      <w:r>
+        <w:rPr>
+          <w:u w:val="single"/>
+        </w:rPr>
+        <w:t xml:space="preserve">           </w:t>
       </w:r>
     </w:p>
     <w:p>
@@ -1813,7 +1809,25 @@
         <w:rPr>
           <w:u w:val="single"/>
         </w:rPr>
-        <w:t>7) скриншот главной страницы.</w:t>
+        <w:t xml:space="preserve">7) </w:t>
+      </w:r>
+      <w:r>
+        <w:rPr>
+          <w:u w:val="single"/>
+        </w:rPr>
+        <w:t xml:space="preserve">таблица </w:t>
+      </w:r>
+      <w:r>
+        <w:rPr>
+          <w:u w:val="single"/>
+        </w:rPr>
+        <w:t>экономических показателей</w:t>
+      </w:r>
+      <w:r>
+        <w:rPr>
+          <w:u w:val="single"/>
+        </w:rPr>
+        <w:t>.</w:t>
       </w:r>
       <w:r>
         <w:rPr>
@@ -1975,7 +1989,6 @@
                 <w:iCs/>
                 <w:sz w:val="24"/>
                 <w:szCs w:val="24"/>
-                <w:highlight w:val="yellow"/>
               </w:rPr>
               <w:t>Соболевский А.С</w:t>
             </w:r>
@@ -1984,7 +1997,6 @@
                 <w:iCs/>
                 <w:sz w:val="24"/>
                 <w:szCs w:val="24"/>
-                <w:highlight w:val="yellow"/>
               </w:rPr>
               <w:t>.</w:t>
             </w:r>
@@ -1993,7 +2005,6 @@
                 <w:iCs/>
                 <w:sz w:val="24"/>
                 <w:szCs w:val="24"/>
-                <w:highlight w:val="yellow"/>
               </w:rPr>
               <w:t xml:space="preserve"> </w:t>
             </w:r>
@@ -2251,16 +2262,37 @@
               <w:rPr>
                 <w:sz w:val="24"/>
                 <w:szCs w:val="24"/>
-                <w:highlight w:val="yellow"/>
               </w:rPr>
             </w:pPr>
             <w:r>
               <w:rPr>
                 <w:sz w:val="24"/>
                 <w:szCs w:val="24"/>
-                <w:highlight w:val="yellow"/>
-              </w:rPr>
-              <w:t>24.01.2025 г.</w:t>
+                <w:lang w:val="en-US"/>
+              </w:rPr>
+              <w:t>31</w:t>
+            </w:r>
+            <w:r>
+              <w:rPr>
+                <w:sz w:val="24"/>
+                <w:szCs w:val="24"/>
+              </w:rPr>
+              <w:t>.0</w:t>
+            </w:r>
+            <w:r>
+              <w:rPr>
+                <w:sz w:val="24"/>
+                <w:szCs w:val="24"/>
+                <w:lang w:val="en-US"/>
+              </w:rPr>
+              <w:t>3</w:t>
+            </w:r>
+            <w:r>
+              <w:rPr>
+                <w:sz w:val="24"/>
+                <w:szCs w:val="24"/>
+              </w:rPr>
+              <w:t>.2025 г.</w:t>
             </w:r>
           </w:p>
         </w:tc>
@@ -2350,16 +2382,37 @@
               <w:rPr>
                 <w:sz w:val="24"/>
                 <w:szCs w:val="24"/>
-                <w:highlight w:val="yellow"/>
               </w:rPr>
             </w:pPr>
             <w:r>
               <w:rPr>
                 <w:sz w:val="24"/>
                 <w:szCs w:val="24"/>
-                <w:highlight w:val="yellow"/>
-              </w:rPr>
-              <w:t>25.01.2025 г.</w:t>
+                <w:lang w:val="en-US"/>
+              </w:rPr>
+              <w:t>07</w:t>
+            </w:r>
+            <w:r>
+              <w:rPr>
+                <w:sz w:val="24"/>
+                <w:szCs w:val="24"/>
+              </w:rPr>
+              <w:t>.0</w:t>
+            </w:r>
+            <w:r>
+              <w:rPr>
+                <w:sz w:val="24"/>
+                <w:szCs w:val="24"/>
+                <w:lang w:val="en-US"/>
+              </w:rPr>
+              <w:t>4</w:t>
+            </w:r>
+            <w:r>
+              <w:rPr>
+                <w:sz w:val="24"/>
+                <w:szCs w:val="24"/>
+              </w:rPr>
+              <w:t>.2025 г.</w:t>
             </w:r>
           </w:p>
         </w:tc>
@@ -2449,16 +2502,44 @@
               <w:rPr>
                 <w:sz w:val="24"/>
                 <w:szCs w:val="24"/>
-                <w:highlight w:val="yellow"/>
               </w:rPr>
             </w:pPr>
             <w:r>
               <w:rPr>
                 <w:sz w:val="24"/>
                 <w:szCs w:val="24"/>
-                <w:highlight w:val="yellow"/>
-              </w:rPr>
-              <w:t>29.01.2025 г.</w:t>
+              </w:rPr>
+              <w:t>2</w:t>
+            </w:r>
+            <w:r>
+              <w:rPr>
+                <w:sz w:val="24"/>
+                <w:szCs w:val="24"/>
+                <w:lang w:val="en-US"/>
+              </w:rPr>
+              <w:t>8</w:t>
+            </w:r>
+            <w:r>
+              <w:rPr>
+                <w:sz w:val="24"/>
+                <w:szCs w:val="24"/>
+              </w:rPr>
+              <w:t>.0</w:t>
+            </w:r>
+            <w:r>
+              <w:rPr>
+                <w:sz w:val="24"/>
+                <w:szCs w:val="24"/>
+                <w:lang w:val="en-US"/>
+              </w:rPr>
+              <w:t>4</w:t>
+            </w:r>
+            <w:r>
+              <w:rPr>
+                <w:sz w:val="24"/>
+                <w:szCs w:val="24"/>
+              </w:rPr>
+              <w:t>.2025 г.</w:t>
             </w:r>
           </w:p>
         </w:tc>
@@ -2548,16 +2629,37 @@
               <w:rPr>
                 <w:sz w:val="24"/>
                 <w:szCs w:val="24"/>
-                <w:highlight w:val="yellow"/>
               </w:rPr>
             </w:pPr>
             <w:r>
               <w:rPr>
                 <w:sz w:val="24"/>
                 <w:szCs w:val="24"/>
-                <w:highlight w:val="yellow"/>
-              </w:rPr>
-              <w:t>15.02.2025 г.</w:t>
+                <w:lang w:val="en-US"/>
+              </w:rPr>
+              <w:t>02</w:t>
+            </w:r>
+            <w:r>
+              <w:rPr>
+                <w:sz w:val="24"/>
+                <w:szCs w:val="24"/>
+              </w:rPr>
+              <w:t>.0</w:t>
+            </w:r>
+            <w:r>
+              <w:rPr>
+                <w:sz w:val="24"/>
+                <w:szCs w:val="24"/>
+                <w:lang w:val="en-US"/>
+              </w:rPr>
+              <w:t>5</w:t>
+            </w:r>
+            <w:r>
+              <w:rPr>
+                <w:sz w:val="24"/>
+                <w:szCs w:val="24"/>
+              </w:rPr>
+              <w:t>.2025 г.</w:t>
             </w:r>
           </w:p>
         </w:tc>
@@ -2647,16 +2749,37 @@
               <w:rPr>
                 <w:sz w:val="24"/>
                 <w:szCs w:val="24"/>
-                <w:highlight w:val="yellow"/>
               </w:rPr>
             </w:pPr>
             <w:r>
               <w:rPr>
                 <w:sz w:val="24"/>
                 <w:szCs w:val="24"/>
-                <w:highlight w:val="yellow"/>
-              </w:rPr>
-              <w:t>30.04.2025 г.</w:t>
+                <w:lang w:val="en-US"/>
+              </w:rPr>
+              <w:t>06</w:t>
+            </w:r>
+            <w:r>
+              <w:rPr>
+                <w:sz w:val="24"/>
+                <w:szCs w:val="24"/>
+              </w:rPr>
+              <w:t>.0</w:t>
+            </w:r>
+            <w:r>
+              <w:rPr>
+                <w:sz w:val="24"/>
+                <w:szCs w:val="24"/>
+                <w:lang w:val="en-US"/>
+              </w:rPr>
+              <w:t>5</w:t>
+            </w:r>
+            <w:r>
+              <w:rPr>
+                <w:sz w:val="24"/>
+                <w:szCs w:val="24"/>
+              </w:rPr>
+              <w:t>.2025 г.</w:t>
             </w:r>
           </w:p>
         </w:tc>
@@ -2746,16 +2869,22 @@
               <w:rPr>
                 <w:sz w:val="24"/>
                 <w:szCs w:val="24"/>
-                <w:highlight w:val="yellow"/>
               </w:rPr>
             </w:pPr>
             <w:r>
               <w:rPr>
                 <w:sz w:val="24"/>
                 <w:szCs w:val="24"/>
-                <w:highlight w:val="yellow"/>
-              </w:rPr>
-              <w:t>07.05.2025 г.</w:t>
+                <w:lang w:val="en-US"/>
+              </w:rPr>
+              <w:t>12</w:t>
+            </w:r>
+            <w:r>
+              <w:rPr>
+                <w:sz w:val="24"/>
+                <w:szCs w:val="24"/>
+              </w:rPr>
+              <w:t>.05.2025 г.</w:t>
             </w:r>
           </w:p>
         </w:tc>
@@ -2842,16 +2971,22 @@
               <w:rPr>
                 <w:sz w:val="24"/>
                 <w:szCs w:val="24"/>
-                <w:highlight w:val="yellow"/>
               </w:rPr>
             </w:pPr>
             <w:r>
               <w:rPr>
                 <w:sz w:val="24"/>
                 <w:szCs w:val="24"/>
-                <w:highlight w:val="yellow"/>
-              </w:rPr>
-              <w:t>24.05.2025 г.</w:t>
+                <w:lang w:val="en-US"/>
+              </w:rPr>
+              <w:t>19</w:t>
+            </w:r>
+            <w:r>
+              <w:rPr>
+                <w:sz w:val="24"/>
+                <w:szCs w:val="24"/>
+              </w:rPr>
+              <w:t>.05.2025 г.</w:t>
             </w:r>
           </w:p>
         </w:tc>
@@ -2938,16 +3073,37 @@
               <w:rPr>
                 <w:sz w:val="24"/>
                 <w:szCs w:val="24"/>
-                <w:highlight w:val="yellow"/>
               </w:rPr>
             </w:pPr>
             <w:r>
               <w:rPr>
                 <w:sz w:val="24"/>
                 <w:szCs w:val="24"/>
-                <w:highlight w:val="yellow"/>
-              </w:rPr>
-              <w:t>31.05.2025 г.</w:t>
+                <w:lang w:val="en-US"/>
+              </w:rPr>
+              <w:t>19</w:t>
+            </w:r>
+            <w:r>
+              <w:rPr>
+                <w:sz w:val="24"/>
+                <w:szCs w:val="24"/>
+              </w:rPr>
+              <w:t>.0</w:t>
+            </w:r>
+            <w:r>
+              <w:rPr>
+                <w:sz w:val="24"/>
+                <w:szCs w:val="24"/>
+                <w:lang w:val="en-US"/>
+              </w:rPr>
+              <w:t>6</w:t>
+            </w:r>
+            <w:r>
+              <w:rPr>
+                <w:sz w:val="24"/>
+                <w:szCs w:val="24"/>
+              </w:rPr>
+              <w:t>.2025 г.</w:t>
             </w:r>
           </w:p>
         </w:tc>
@@ -2999,35 +3155,30 @@
       </w:r>
       <w:r>
         <w:rPr>
-          <w:highlight w:val="yellow"/>
           <w:u w:val="single"/>
         </w:rPr>
         <w:t>2</w:t>
       </w:r>
       <w:r>
         <w:rPr>
-          <w:highlight w:val="yellow"/>
           <w:u w:val="single"/>
         </w:rPr>
         <w:t>4</w:t>
       </w:r>
       <w:r>
         <w:rPr>
-          <w:highlight w:val="yellow"/>
           <w:u w:val="single"/>
         </w:rPr>
         <w:t xml:space="preserve"> </w:t>
       </w:r>
       <w:r>
         <w:rPr>
-          <w:highlight w:val="yellow"/>
           <w:u w:val="single"/>
         </w:rPr>
         <w:t>марта</w:t>
       </w:r>
       <w:r>
         <w:rPr>
-          <w:highlight w:val="yellow"/>
           <w:u w:val="single"/>
         </w:rPr>
         <w:t xml:space="preserve"> 2025 г.</w:t>
@@ -3067,28 +3218,24 @@
       </w:r>
       <w:r>
         <w:rPr>
-          <w:highlight w:val="yellow"/>
-          <w:u w:val="single"/>
-        </w:rPr>
-        <w:t>02</w:t>
-      </w:r>
-      <w:r>
-        <w:rPr>
-          <w:highlight w:val="yellow"/>
+          <w:u w:val="single"/>
+        </w:rPr>
+        <w:t>20</w:t>
+      </w:r>
+      <w:r>
+        <w:rPr>
           <w:u w:val="single"/>
         </w:rPr>
         <w:t xml:space="preserve"> </w:t>
       </w:r>
       <w:r>
         <w:rPr>
-          <w:highlight w:val="yellow"/>
           <w:u w:val="single"/>
         </w:rPr>
         <w:t>июня</w:t>
       </w:r>
       <w:r>
         <w:rPr>
-          <w:highlight w:val="yellow"/>
           <w:u w:val="single"/>
         </w:rPr>
         <w:t xml:space="preserve"> 2025 г.</w:t>
@@ -3144,10 +3291,7 @@
         <w:t>    </w:t>
       </w:r>
       <w:r>
-        <w:rPr>
-          <w:highlight w:val="yellow"/>
-        </w:rPr>
-        <w:t>ИОФ руководителя</w:t>
+        <w:t>Н. И. Уласевич</w:t>
       </w:r>
     </w:p>
     <w:p>
@@ -3235,10 +3379,7 @@
         <w:t>    </w:t>
       </w:r>
       <w:r>
-        <w:rPr>
-          <w:highlight w:val="yellow"/>
-        </w:rPr>
-        <w:t>ИОФ студента</w:t>
+        <w:t>И. А. Ероховец</w:t>
       </w:r>
     </w:p>
     <w:p>
@@ -3298,15 +3439,7 @@
         </w:rPr>
       </w:pPr>
       <w:r>
-        <w:t>Дата «__</w:t>
-      </w:r>
-      <w:proofErr w:type="gramStart"/>
-      <w:r>
-        <w:t>_ »</w:t>
-      </w:r>
-      <w:proofErr w:type="gramEnd"/>
-      <w:r>
-        <w:t xml:space="preserve"> </w:t>
+        <w:t xml:space="preserve">Дата «___ » </w:t>
       </w:r>
       <w:r>
         <w:rPr>
@@ -3351,7 +3484,7 @@
 </file>
 
 <file path=word/endnotes.xml><?xml version="1.0" encoding="utf-8"?>
-<w:endnotes xmlns:wpc="http://schemas.microsoft.com/office/word/2010/wordprocessingCanvas" xmlns:cx="http://schemas.microsoft.com/office/drawing/2014/chartex" xmlns:cx1="http://schemas.microsoft.com/office/drawing/2015/9/8/chartex" xmlns:cx2="http://schemas.microsoft.com/office/drawing/2015/10/21/chartex" xmlns:cx3="http://schemas.microsoft.com/office/drawing/2016/5/9/chartex" xmlns:cx4="http://schemas.microsoft.com/office/drawing/2016/5/10/chartex" xmlns:cx5="http://schemas.microsoft.com/office/drawing/2016/5/11/chartex" xmlns:cx6="http://schemas.microsoft.com/office/drawing/2016/5/12/chartex" xmlns:cx7="http://schemas.microsoft.com/office/drawing/2016/5/13/chartex" xmlns:cx8="http://schemas.microsoft.com/office/drawing/2016/5/14/chartex" xmlns:mc="http://schemas.openxmlformats.org/markup-compatibility/2006" xmlns:aink="http://schemas.microsoft.com/office/drawing/2016/ink" xmlns:am3d="http://schemas.microsoft.com/office/drawing/2017/model3d" xmlns:o="urn:schemas-microsoft-com:office:office" xmlns:r="http://schemas.openxmlformats.org/officeDocument/2006/relationships" xmlns:m="http://schemas.openxmlformats.org/officeDocument/2006/math" xmlns:v="urn:schemas-microsoft-com:vml" xmlns:wp14="http://schemas.microsoft.com/office/word/2010/wordprocessingDrawing" xmlns:wp="http://schemas.openxmlformats.org/drawingml/2006/wordprocessingDrawing" xmlns:w10="urn:schemas-microsoft-com:office:word" xmlns:w="http://schemas.openxmlformats.org/wordprocessingml/2006/main" xmlns:w14="http://schemas.microsoft.com/office/word/2010/wordml" xmlns:w15="http://schemas.microsoft.com/office/word/2012/wordml" xmlns:w16cex="http://schemas.microsoft.com/office/word/2018/wordml/cex" xmlns:w16cid="http://schemas.microsoft.com/office/word/2016/wordml/cid" xmlns:w16="http://schemas.microsoft.com/office/word/2018/wordml" xmlns:w16sdtdh="http://schemas.microsoft.com/office/word/2020/wordml/sdtdatahash" xmlns:w16se="http://schemas.microsoft.com/office/word/2015/wordml/symex" xmlns:wpg="http://schemas.microsoft.com/office/word/2010/wordprocessingGroup" xmlns:wpi="http://schemas.microsoft.com/office/word/2010/wordprocessingInk" xmlns:wne="http://schemas.microsoft.com/office/word/2006/wordml" xmlns:wps="http://schemas.microsoft.com/office/word/2010/wordprocessingShape" mc:Ignorable="w14 w15 w16se w16cid w16 w16cex w16sdtdh wp14">
+<w:endnotes xmlns:wpc="http://schemas.microsoft.com/office/word/2010/wordprocessingCanvas" xmlns:cx="http://schemas.microsoft.com/office/drawing/2014/chartex" xmlns:mc="http://schemas.openxmlformats.org/markup-compatibility/2006" xmlns:o="urn:schemas-microsoft-com:office:office" xmlns:r="http://schemas.openxmlformats.org/officeDocument/2006/relationships" xmlns:m="http://schemas.openxmlformats.org/officeDocument/2006/math" xmlns:v="urn:schemas-microsoft-com:vml" xmlns:wp14="http://schemas.microsoft.com/office/word/2010/wordprocessingDrawing" xmlns:wp="http://schemas.openxmlformats.org/drawingml/2006/wordprocessingDrawing" xmlns:w10="urn:schemas-microsoft-com:office:word" xmlns:w="http://schemas.openxmlformats.org/wordprocessingml/2006/main" xmlns:w14="http://schemas.microsoft.com/office/word/2010/wordml" xmlns:w15="http://schemas.microsoft.com/office/word/2012/wordml" xmlns:w16se="http://schemas.microsoft.com/office/word/2015/wordml/symex" xmlns:wpg="http://schemas.microsoft.com/office/word/2010/wordprocessingGroup" xmlns:wpi="http://schemas.microsoft.com/office/word/2010/wordprocessingInk" xmlns:wne="http://schemas.microsoft.com/office/word/2006/wordml" xmlns:wps="http://schemas.microsoft.com/office/word/2010/wordprocessingShape" mc:Ignorable="w14 w15 w16se wp14">
   <w:endnote w:type="separator" w:id="-1">
     <w:p>
       <w:r>
@@ -3370,7 +3503,7 @@
 </file>
 
 <file path=word/footnotes.xml><?xml version="1.0" encoding="utf-8"?>
-<w:footnotes xmlns:wpc="http://schemas.microsoft.com/office/word/2010/wordprocessingCanvas" xmlns:cx="http://schemas.microsoft.com/office/drawing/2014/chartex" xmlns:cx1="http://schemas.microsoft.com/office/drawing/2015/9/8/chartex" xmlns:cx2="http://schemas.microsoft.com/office/drawing/2015/10/21/chartex" xmlns:cx3="http://schemas.microsoft.com/office/drawing/2016/5/9/chartex" xmlns:cx4="http://schemas.microsoft.com/office/drawing/2016/5/10/chartex" xmlns:cx5="http://schemas.microsoft.com/office/drawing/2016/5/11/chartex" xmlns:cx6="http://schemas.microsoft.com/office/drawing/2016/5/12/chartex" xmlns:cx7="http://schemas.microsoft.com/office/drawing/2016/5/13/chartex" xmlns:cx8="http://schemas.microsoft.com/office/drawing/2016/5/14/chartex" xmlns:mc="http://schemas.openxmlformats.org/markup-compatibility/2006" xmlns:aink="http://schemas.microsoft.com/office/drawing/2016/ink" xmlns:am3d="http://schemas.microsoft.com/office/drawing/2017/model3d" xmlns:o="urn:schemas-microsoft-com:office:office" xmlns:r="http://schemas.openxmlformats.org/officeDocument/2006/relationships" xmlns:m="http://schemas.openxmlformats.org/officeDocument/2006/math" xmlns:v="urn:schemas-microsoft-com:vml" xmlns:wp14="http://schemas.microsoft.com/office/word/2010/wordprocessingDrawing" xmlns:wp="http://schemas.openxmlformats.org/drawingml/2006/wordprocessingDrawing" xmlns:w10="urn:schemas-microsoft-com:office:word" xmlns:w="http://schemas.openxmlformats.org/wordprocessingml/2006/main" xmlns:w14="http://schemas.microsoft.com/office/word/2010/wordml" xmlns:w15="http://schemas.microsoft.com/office/word/2012/wordml" xmlns:w16cex="http://schemas.microsoft.com/office/word/2018/wordml/cex" xmlns:w16cid="http://schemas.microsoft.com/office/word/2016/wordml/cid" xmlns:w16="http://schemas.microsoft.com/office/word/2018/wordml" xmlns:w16sdtdh="http://schemas.microsoft.com/office/word/2020/wordml/sdtdatahash" xmlns:w16se="http://schemas.microsoft.com/office/word/2015/wordml/symex" xmlns:wpg="http://schemas.microsoft.com/office/word/2010/wordprocessingGroup" xmlns:wpi="http://schemas.microsoft.com/office/word/2010/wordprocessingInk" xmlns:wne="http://schemas.microsoft.com/office/word/2006/wordml" xmlns:wps="http://schemas.microsoft.com/office/word/2010/wordprocessingShape" mc:Ignorable="w14 w15 w16se w16cid w16 w16cex w16sdtdh wp14">
+<w:footnotes xmlns:wpc="http://schemas.microsoft.com/office/word/2010/wordprocessingCanvas" xmlns:cx="http://schemas.microsoft.com/office/drawing/2014/chartex" xmlns:mc="http://schemas.openxmlformats.org/markup-compatibility/2006" xmlns:o="urn:schemas-microsoft-com:office:office" xmlns:r="http://schemas.openxmlformats.org/officeDocument/2006/relationships" xmlns:m="http://schemas.openxmlformats.org/officeDocument/2006/math" xmlns:v="urn:schemas-microsoft-com:vml" xmlns:wp14="http://schemas.microsoft.com/office/word/2010/wordprocessingDrawing" xmlns:wp="http://schemas.openxmlformats.org/drawingml/2006/wordprocessingDrawing" xmlns:w10="urn:schemas-microsoft-com:office:word" xmlns:w="http://schemas.openxmlformats.org/wordprocessingml/2006/main" xmlns:w14="http://schemas.microsoft.com/office/word/2010/wordml" xmlns:w15="http://schemas.microsoft.com/office/word/2012/wordml" xmlns:w16se="http://schemas.microsoft.com/office/word/2015/wordml/symex" xmlns:wpg="http://schemas.microsoft.com/office/word/2010/wordprocessingGroup" xmlns:wpi="http://schemas.microsoft.com/office/word/2010/wordprocessingInk" xmlns:wne="http://schemas.microsoft.com/office/word/2006/wordml" xmlns:wps="http://schemas.microsoft.com/office/word/2010/wordprocessingShape" mc:Ignorable="w14 w15 w16se wp14">
   <w:footnote w:type="separator" w:id="-1">
     <w:p>
       <w:r>
@@ -3389,7 +3522,7 @@
 </file>
 
 <file path=word/numbering.xml><?xml version="1.0" encoding="utf-8"?>
-<w:numbering xmlns:wpc="http://schemas.microsoft.com/office/word/2010/wordprocessingCanvas" xmlns:cx="http://schemas.microsoft.com/office/drawing/2014/chartex" xmlns:cx1="http://schemas.microsoft.com/office/drawing/2015/9/8/chartex" xmlns:cx2="http://schemas.microsoft.com/office/drawing/2015/10/21/chartex" xmlns:cx3="http://schemas.microsoft.com/office/drawing/2016/5/9/chartex" xmlns:cx4="http://schemas.microsoft.com/office/drawing/2016/5/10/chartex" xmlns:cx5="http://schemas.microsoft.com/office/drawing/2016/5/11/chartex" xmlns:cx6="http://schemas.microsoft.com/office/drawing/2016/5/12/chartex" xmlns:cx7="http://schemas.microsoft.com/office/drawing/2016/5/13/chartex" xmlns:cx8="http://schemas.microsoft.com/office/drawing/2016/5/14/chartex" xmlns:mc="http://schemas.openxmlformats.org/markup-compatibility/2006" xmlns:aink="http://schemas.microsoft.com/office/drawing/2016/ink" xmlns:am3d="http://schemas.microsoft.com/office/drawing/2017/model3d" xmlns:o="urn:schemas-microsoft-com:office:office" xmlns:r="http://schemas.openxmlformats.org/officeDocument/2006/relationships" xmlns:m="http://schemas.openxmlformats.org/officeDocument/2006/math" xmlns:v="urn:schemas-microsoft-com:vml" xmlns:wp14="http://schemas.microsoft.com/office/word/2010/wordprocessingDrawing" xmlns:wp="http://schemas.openxmlformats.org/drawingml/2006/wordprocessingDrawing" xmlns:w10="urn:schemas-microsoft-com:office:word" xmlns:w="http://schemas.openxmlformats.org/wordprocessingml/2006/main" xmlns:w14="http://schemas.microsoft.com/office/word/2010/wordml" xmlns:w15="http://schemas.microsoft.com/office/word/2012/wordml" xmlns:w16cex="http://schemas.microsoft.com/office/word/2018/wordml/cex" xmlns:w16cid="http://schemas.microsoft.com/office/word/2016/wordml/cid" xmlns:w16="http://schemas.microsoft.com/office/word/2018/wordml" xmlns:w16sdtdh="http://schemas.microsoft.com/office/word/2020/wordml/sdtdatahash" xmlns:w16se="http://schemas.microsoft.com/office/word/2015/wordml/symex" xmlns:wpg="http://schemas.microsoft.com/office/word/2010/wordprocessingGroup" xmlns:wpi="http://schemas.microsoft.com/office/word/2010/wordprocessingInk" xmlns:wne="http://schemas.microsoft.com/office/word/2006/wordml" xmlns:wps="http://schemas.microsoft.com/office/word/2010/wordprocessingShape" mc:Ignorable="w14 w15 w16se w16cid w16 w16cex w16sdtdh wp14">
+<w:numbering xmlns:wpc="http://schemas.microsoft.com/office/word/2010/wordprocessingCanvas" xmlns:cx="http://schemas.microsoft.com/office/drawing/2014/chartex" xmlns:mc="http://schemas.openxmlformats.org/markup-compatibility/2006" xmlns:o="urn:schemas-microsoft-com:office:office" xmlns:r="http://schemas.openxmlformats.org/officeDocument/2006/relationships" xmlns:m="http://schemas.openxmlformats.org/officeDocument/2006/math" xmlns:v="urn:schemas-microsoft-com:vml" xmlns:wp14="http://schemas.microsoft.com/office/word/2010/wordprocessingDrawing" xmlns:wp="http://schemas.openxmlformats.org/drawingml/2006/wordprocessingDrawing" xmlns:w10="urn:schemas-microsoft-com:office:word" xmlns:w="http://schemas.openxmlformats.org/wordprocessingml/2006/main" xmlns:w14="http://schemas.microsoft.com/office/word/2010/wordml" xmlns:w15="http://schemas.microsoft.com/office/word/2012/wordml" xmlns:w16se="http://schemas.microsoft.com/office/word/2015/wordml/symex" xmlns:wpg="http://schemas.microsoft.com/office/word/2010/wordprocessingGroup" xmlns:wpi="http://schemas.microsoft.com/office/word/2010/wordprocessingInk" xmlns:wne="http://schemas.microsoft.com/office/word/2006/wordml" xmlns:wps="http://schemas.microsoft.com/office/word/2010/wordprocessingShape" mc:Ignorable="w14 w15 w16se wp14">
   <w:abstractNum w:abstractNumId="0" w15:restartNumberingAfterBreak="0">
     <w:nsid w:val="405E1DC1"/>
     <w:multiLevelType w:val="hybridMultilevel"/>
@@ -3514,7 +3647,7 @@
 </file>
 
 <file path=word/styles.xml><?xml version="1.0" encoding="utf-8"?>
-<w:styles xmlns:mc="http://schemas.openxmlformats.org/markup-compatibility/2006" xmlns:r="http://schemas.openxmlformats.org/officeDocument/2006/relationships" xmlns:w="http://schemas.openxmlformats.org/wordprocessingml/2006/main" xmlns:w14="http://schemas.microsoft.com/office/word/2010/wordml" xmlns:w15="http://schemas.microsoft.com/office/word/2012/wordml" xmlns:w16cex="http://schemas.microsoft.com/office/word/2018/wordml/cex" xmlns:w16cid="http://schemas.microsoft.com/office/word/2016/wordml/cid" xmlns:w16="http://schemas.microsoft.com/office/word/2018/wordml" xmlns:w16sdtdh="http://schemas.microsoft.com/office/word/2020/wordml/sdtdatahash" xmlns:w16se="http://schemas.microsoft.com/office/word/2015/wordml/symex" mc:Ignorable="w14 w15 w16se w16cid w16 w16cex w16sdtdh">
+<w:styles xmlns:mc="http://schemas.openxmlformats.org/markup-compatibility/2006" xmlns:r="http://schemas.openxmlformats.org/officeDocument/2006/relationships" xmlns:w="http://schemas.openxmlformats.org/wordprocessingml/2006/main" xmlns:w14="http://schemas.microsoft.com/office/word/2010/wordml" xmlns:w15="http://schemas.microsoft.com/office/word/2012/wordml" xmlns:w16se="http://schemas.microsoft.com/office/word/2015/wordml/symex" mc:Ignorable="w14 w15 w16se">
   <w:docDefaults>
     <w:rPrDefault>
       <w:rPr>
@@ -3530,7 +3663,7 @@
       </w:pPr>
     </w:pPrDefault>
   </w:docDefaults>
-  <w:latentStyles w:defLockedState="0" w:defUIPriority="99" w:defSemiHidden="0" w:defUnhideWhenUsed="0" w:defQFormat="0" w:count="376">
+  <w:latentStyles w:defLockedState="0" w:defUIPriority="99" w:defSemiHidden="0" w:defUnhideWhenUsed="0" w:defQFormat="0" w:count="371">
     <w:lsdException w:name="Normal" w:uiPriority="0" w:qFormat="1"/>
     <w:lsdException w:name="heading 1" w:uiPriority="9" w:qFormat="1"/>
     <w:lsdException w:name="heading 2" w:semiHidden="1" w:uiPriority="9" w:unhideWhenUsed="1" w:qFormat="1"/>
@@ -3902,11 +4035,6 @@
     <w:lsdException w:name="List Table 5 Dark Accent 6" w:uiPriority="50"/>
     <w:lsdException w:name="List Table 6 Colorful Accent 6" w:uiPriority="51"/>
     <w:lsdException w:name="List Table 7 Colorful Accent 6" w:uiPriority="52"/>
-    <w:lsdException w:name="Mention" w:semiHidden="1" w:unhideWhenUsed="1"/>
-    <w:lsdException w:name="Smart Hyperlink" w:semiHidden="1" w:unhideWhenUsed="1"/>
-    <w:lsdException w:name="Hashtag" w:semiHidden="1" w:unhideWhenUsed="1"/>
-    <w:lsdException w:name="Unresolved Mention" w:semiHidden="1" w:unhideWhenUsed="1"/>
-    <w:lsdException w:name="Smart Link" w:semiHidden="1" w:unhideWhenUsed="1"/>
   </w:latentStyles>
   <w:style w:type="paragraph" w:default="1" w:styleId="a0">
     <w:name w:val="Normal"/>
@@ -4770,7 +4898,9 @@
 </file>
 
 <file path=customXml/item1.xml><?xml version="1.0" encoding="utf-8"?>
-<b:Sources xmlns:b="http://schemas.openxmlformats.org/officeDocument/2006/bibliography" xmlns="http://schemas.openxmlformats.org/officeDocument/2006/bibliography" SelectedStyle="\APASixthEditionOfficeOnline.xsl" StyleName="APA" Version="6"/>
+<p:properties xmlns:p="http://schemas.microsoft.com/office/2006/metadata/properties" xmlns:xsi="http://www.w3.org/2001/XMLSchema-instance" xmlns:pc="http://schemas.microsoft.com/office/infopath/2007/PartnerControls">
+  <documentManagement/>
+</p:properties>
 </file>
 
 <file path=customXml/item2.xml><?xml version="1.0" encoding="utf-8"?>
@@ -4897,15 +5027,14 @@
 </file>
 
 <file path=customXml/item4.xml><?xml version="1.0" encoding="utf-8"?>
-<p:properties xmlns:p="http://schemas.microsoft.com/office/2006/metadata/properties" xmlns:xsi="http://www.w3.org/2001/XMLSchema-instance" xmlns:pc="http://schemas.microsoft.com/office/infopath/2007/PartnerControls">
-  <documentManagement/>
-</p:properties>
+<b:Sources xmlns:b="http://schemas.openxmlformats.org/officeDocument/2006/bibliography" xmlns="http://schemas.openxmlformats.org/officeDocument/2006/bibliography" SelectedStyle="\APASixthEditionOfficeOnline.xsl" StyleName="APA" Version="6"/>
 </file>
 
 <file path=customXml/itemProps1.xml><?xml version="1.0" encoding="utf-8"?>
-<ds:datastoreItem xmlns:ds="http://schemas.openxmlformats.org/officeDocument/2006/customXml" ds:itemID="{6261F8A9-DB4F-4CA6-ABD9-2ABAF3C4E2CB}">
+<ds:datastoreItem xmlns:ds="http://schemas.openxmlformats.org/officeDocument/2006/customXml" ds:itemID="{C839458D-3483-4907-9123-B72952E5E74A}">
   <ds:schemaRefs>
-    <ds:schemaRef ds:uri="http://schemas.openxmlformats.org/officeDocument/2006/bibliography"/>
+    <ds:schemaRef ds:uri="http://schemas.microsoft.com/office/2006/metadata/properties"/>
+    <ds:schemaRef ds:uri="http://schemas.microsoft.com/office/infopath/2007/PartnerControls"/>
   </ds:schemaRefs>
 </ds:datastoreItem>
 </file>
@@ -4935,10 +5064,9 @@
 </file>
 
 <file path=customXml/itemProps4.xml><?xml version="1.0" encoding="utf-8"?>
-<ds:datastoreItem xmlns:ds="http://schemas.openxmlformats.org/officeDocument/2006/customXml" ds:itemID="{C839458D-3483-4907-9123-B72952E5E74A}">
+<ds:datastoreItem xmlns:ds="http://schemas.openxmlformats.org/officeDocument/2006/customXml" ds:itemID="{B1C3B786-5CD5-4246-B0DD-B310D0151716}">
   <ds:schemaRefs>
-    <ds:schemaRef ds:uri="http://schemas.microsoft.com/office/2006/metadata/properties"/>
-    <ds:schemaRef ds:uri="http://schemas.microsoft.com/office/infopath/2007/PartnerControls"/>
+    <ds:schemaRef ds:uri="http://schemas.openxmlformats.org/officeDocument/2006/bibliography"/>
   </ds:schemaRefs>
 </ds:datastoreItem>
 </file>